--- a/Nudentist_weboldal/Public/Assets/Doc/Felhasználói dokumentáció.docx
+++ b/Nudentist_weboldal/Public/Assets/Doc/Felhasználói dokumentáció.docx
@@ -7,15 +7,15 @@
         <w:jc w:val="center"/>
         <w:rPr>
           <w:rFonts w:ascii="Times New Roman" w:hAnsi="Times New Roman" w:cs="Times New Roman"/>
-          <w:sz w:val="32"/>
-          <w:szCs w:val="32"/>
-        </w:rPr>
-      </w:pPr>
-      <w:r>
-        <w:rPr>
-          <w:rFonts w:ascii="Times New Roman" w:hAnsi="Times New Roman" w:cs="Times New Roman"/>
-          <w:sz w:val="32"/>
-          <w:szCs w:val="32"/>
+          <w:sz w:val="40"/>
+          <w:szCs w:val="40"/>
+        </w:rPr>
+      </w:pPr>
+      <w:r>
+        <w:rPr>
+          <w:rFonts w:ascii="Times New Roman" w:hAnsi="Times New Roman" w:cs="Times New Roman"/>
+          <w:sz w:val="40"/>
+          <w:szCs w:val="40"/>
         </w:rPr>
         <w:t>Felhasználói dokumentáció</w:t>
       </w:r>
@@ -78,7 +78,17 @@
           <w:szCs w:val="24"/>
         </w:rPr>
         <w:br/>
-        <w:t>A jelenlegi idő egy digitális óra Budapesti időre állítva és az idő alatt a dátumot is tartalmazza.</w:t>
+        <w:t>A jelenlegi idő egy digitális óra Budapesti</w:t>
+      </w:r>
+      <w:bookmarkStart w:id="0" w:name="_GoBack"/>
+      <w:bookmarkEnd w:id="0"/>
+      <w:r>
+        <w:rPr>
+          <w:rFonts w:ascii="Times New Roman" w:hAnsi="Times New Roman" w:cs="Times New Roman"/>
+          <w:sz w:val="24"/>
+          <w:szCs w:val="24"/>
+        </w:rPr>
+        <w:t xml:space="preserve"> időre állítva és az idő alatt a dátumot is tartalmazza.</w:t>
       </w:r>
     </w:p>
     <w:p>
@@ -193,551 +203,33 @@
         <w:jc w:val="both"/>
         <w:rPr>
           <w:rFonts w:ascii="Times New Roman" w:hAnsi="Times New Roman" w:cs="Times New Roman"/>
-          <w:sz w:val="24"/>
-          <w:szCs w:val="24"/>
-        </w:rPr>
-      </w:pPr>
-      <w:r>
-        <w:rPr>
-          <w:rFonts w:ascii="Times New Roman" w:hAnsi="Times New Roman" w:cs="Times New Roman"/>
-          <w:sz w:val="24"/>
-          <w:szCs w:val="24"/>
-        </w:rPr>
-        <w:t xml:space="preserve"> Erre a gombra</w:t>
-      </w:r>
-      <w:r>
-        <w:rPr>
-          <w:rFonts w:ascii="Times New Roman" w:hAnsi="Times New Roman" w:cs="Times New Roman"/>
-          <w:sz w:val="24"/>
-          <w:szCs w:val="24"/>
-        </w:rPr>
-        <w:t xml:space="preserve"> kattintva meg tudjuk nyitni a menüt.</w:t>
-      </w:r>
-      <w:r>
-        <w:rPr>
-          <w:rFonts w:ascii="Times New Roman" w:hAnsi="Times New Roman" w:cs="Times New Roman"/>
-          <w:sz w:val="24"/>
-          <w:szCs w:val="24"/>
-        </w:rPr>
-        <w:t xml:space="preserve"> </w:t>
-      </w:r>
-      <w:r>
-        <w:rPr>
-          <w:rFonts w:ascii="Times New Roman" w:hAnsi="Times New Roman" w:cs="Times New Roman"/>
-          <w:sz w:val="24"/>
-          <w:szCs w:val="24"/>
-        </w:rPr>
-        <w:br/>
-        <w:t xml:space="preserve">A menü rendelkezik egy külön fehér </w:t>
-      </w:r>
-      <w:r>
-        <w:rPr>
-          <w:rFonts w:ascii="Times New Roman" w:hAnsi="Times New Roman" w:cs="Times New Roman"/>
-          <w:sz w:val="24"/>
-          <w:szCs w:val="24"/>
-        </w:rPr>
-        <w:t>sávval,</w:t>
-      </w:r>
-      <w:r>
-        <w:rPr>
-          <w:rFonts w:ascii="Times New Roman" w:hAnsi="Times New Roman" w:cs="Times New Roman"/>
-          <w:sz w:val="24"/>
-          <w:szCs w:val="24"/>
-        </w:rPr>
-        <w:t xml:space="preserve"> ami tartalmaz egy ikont, egy feliratot és egy „X” gombot. </w:t>
-      </w:r>
-      <w:r>
-        <w:rPr>
-          <w:rFonts w:ascii="Times New Roman" w:hAnsi="Times New Roman" w:cs="Times New Roman"/>
-          <w:sz w:val="24"/>
-          <w:szCs w:val="24"/>
-        </w:rPr>
-        <w:t>A menü bal fölső sarkában van egy ikon</w:t>
-      </w:r>
-      <w:r>
-        <w:rPr>
-          <w:rFonts w:ascii="Times New Roman" w:hAnsi="Times New Roman" w:cs="Times New Roman"/>
-          <w:sz w:val="24"/>
-          <w:szCs w:val="24"/>
-        </w:rPr>
-        <w:t>,</w:t>
-      </w:r>
-      <w:r>
-        <w:rPr>
-          <w:rFonts w:ascii="Times New Roman" w:hAnsi="Times New Roman" w:cs="Times New Roman"/>
-          <w:sz w:val="24"/>
-          <w:szCs w:val="24"/>
-        </w:rPr>
-        <w:t xml:space="preserve"> amire kattintva vissza jutunk a Főoldalra</w:t>
-      </w:r>
-      <w:r>
-        <w:rPr>
-          <w:rFonts w:ascii="Times New Roman" w:hAnsi="Times New Roman" w:cs="Times New Roman"/>
-          <w:sz w:val="24"/>
-          <w:szCs w:val="24"/>
-        </w:rPr>
-        <w:t>.</w:t>
-      </w:r>
-      <w:r>
-        <w:rPr>
-          <w:rFonts w:ascii="Times New Roman" w:hAnsi="Times New Roman" w:cs="Times New Roman"/>
-          <w:sz w:val="24"/>
-          <w:szCs w:val="24"/>
-        </w:rPr>
-        <w:t xml:space="preserve"> </w:t>
-      </w:r>
-      <w:r>
-        <w:rPr>
-          <w:rFonts w:ascii="Times New Roman" w:hAnsi="Times New Roman" w:cs="Times New Roman"/>
-          <w:sz w:val="24"/>
-          <w:szCs w:val="24"/>
-        </w:rPr>
-        <w:t>Az ikon mellett szerepel a „Menü” felirat.</w:t>
-      </w:r>
-      <w:r>
-        <w:rPr>
-          <w:rFonts w:ascii="Times New Roman" w:hAnsi="Times New Roman" w:cs="Times New Roman"/>
-          <w:sz w:val="24"/>
-          <w:szCs w:val="24"/>
-        </w:rPr>
-        <w:t xml:space="preserve"> </w:t>
-      </w:r>
-      <w:r>
-        <w:rPr>
-          <w:rFonts w:ascii="Times New Roman" w:hAnsi="Times New Roman" w:cs="Times New Roman"/>
-          <w:sz w:val="24"/>
-          <w:szCs w:val="24"/>
-        </w:rPr>
-        <w:t>A fehér sáv jobb oldalán szerepel az „X” amire kattintva becsukjuk a menüt.</w:t>
-      </w:r>
-      <w:r>
-        <w:rPr>
-          <w:rFonts w:ascii="Times New Roman" w:hAnsi="Times New Roman" w:cs="Times New Roman"/>
-          <w:sz w:val="24"/>
-          <w:szCs w:val="24"/>
-        </w:rPr>
-        <w:t xml:space="preserve"> A menü továbbá bezárható a menün kívül szereplő weboldal részre való kattintással.</w:t>
-      </w:r>
-    </w:p>
-    <w:p>
-      <w:pPr>
-        <w:jc w:val="both"/>
-        <w:rPr>
-          <w:rFonts w:ascii="Times New Roman" w:hAnsi="Times New Roman" w:cs="Times New Roman"/>
-          <w:b/>
-          <w:sz w:val="24"/>
-          <w:szCs w:val="24"/>
-        </w:rPr>
-      </w:pPr>
-      <w:r>
-        <w:rPr>
-          <w:rFonts w:ascii="Times New Roman" w:hAnsi="Times New Roman" w:cs="Times New Roman"/>
-          <w:b/>
-          <w:sz w:val="24"/>
-          <w:szCs w:val="24"/>
-        </w:rPr>
-        <w:t>Bejelentkezés</w:t>
-      </w:r>
-    </w:p>
-    <w:p>
-      <w:pPr>
-        <w:jc w:val="both"/>
-        <w:rPr>
-          <w:rFonts w:ascii="Times New Roman" w:hAnsi="Times New Roman" w:cs="Times New Roman"/>
-          <w:sz w:val="24"/>
-          <w:szCs w:val="24"/>
-        </w:rPr>
-      </w:pPr>
-      <w:r>
-        <w:rPr>
-          <w:rFonts w:ascii="Times New Roman" w:hAnsi="Times New Roman" w:cs="Times New Roman"/>
-          <w:sz w:val="24"/>
-          <w:szCs w:val="24"/>
-        </w:rPr>
-        <w:t>A fehér sáv alatt szerepel a bejelentkezési felület.</w:t>
-      </w:r>
-      <w:r>
-        <w:rPr>
-          <w:rFonts w:ascii="Times New Roman" w:hAnsi="Times New Roman" w:cs="Times New Roman"/>
-          <w:sz w:val="24"/>
-          <w:szCs w:val="24"/>
-        </w:rPr>
-        <w:t xml:space="preserve"> Már regisztrált felhasználók bejelentkezhetnek az email címük és jelszavuk megadásával.</w:t>
-      </w:r>
-      <w:r>
-        <w:rPr>
-          <w:rFonts w:ascii="Times New Roman" w:hAnsi="Times New Roman" w:cs="Times New Roman"/>
-          <w:sz w:val="24"/>
-          <w:szCs w:val="24"/>
-        </w:rPr>
-        <w:t xml:space="preserve"> </w:t>
-      </w:r>
-      <w:r>
-        <w:rPr>
-          <w:rFonts w:ascii="Times New Roman" w:hAnsi="Times New Roman" w:cs="Times New Roman"/>
-          <w:sz w:val="24"/>
-          <w:szCs w:val="24"/>
-        </w:rPr>
-        <w:t>A szükséges adatok megadása után a „</w:t>
-      </w:r>
-      <w:r>
-        <w:rPr>
-          <w:rFonts w:ascii="Times New Roman" w:hAnsi="Times New Roman" w:cs="Times New Roman"/>
-          <w:sz w:val="24"/>
-          <w:szCs w:val="24"/>
-        </w:rPr>
-        <w:t>Belépés</w:t>
-      </w:r>
-      <w:r>
-        <w:rPr>
-          <w:rFonts w:ascii="Times New Roman" w:hAnsi="Times New Roman" w:cs="Times New Roman"/>
-          <w:sz w:val="24"/>
-          <w:szCs w:val="24"/>
-        </w:rPr>
-        <w:t xml:space="preserve">” gombra kattintva </w:t>
-      </w:r>
-      <w:r>
-        <w:rPr>
-          <w:rFonts w:ascii="Times New Roman" w:hAnsi="Times New Roman" w:cs="Times New Roman"/>
-          <w:sz w:val="24"/>
-          <w:szCs w:val="24"/>
-        </w:rPr>
-        <w:t xml:space="preserve">jelentkezünk be. </w:t>
-      </w:r>
-      <w:r>
-        <w:rPr>
-          <w:rFonts w:ascii="Times New Roman" w:hAnsi="Times New Roman" w:cs="Times New Roman"/>
-          <w:sz w:val="24"/>
-          <w:szCs w:val="24"/>
-        </w:rPr>
-        <w:t>Bejelentkezés után a bemeneti mezők, „Belépés” és „Regisztráció”</w:t>
-      </w:r>
-      <w:r>
-        <w:rPr>
-          <w:rFonts w:ascii="Times New Roman" w:hAnsi="Times New Roman" w:cs="Times New Roman"/>
-          <w:sz w:val="24"/>
-          <w:szCs w:val="24"/>
-        </w:rPr>
-        <w:t xml:space="preserve"> gombok eltűnnek és helyükön megjelenik a bejelentkezett felhasználó profilképe, a nevük és a kijelentkezés gomb.</w:t>
-      </w:r>
-    </w:p>
-    <w:p>
-      <w:pPr>
-        <w:jc w:val="both"/>
-        <w:rPr>
-          <w:rFonts w:ascii="Times New Roman" w:hAnsi="Times New Roman" w:cs="Times New Roman"/>
-          <w:b/>
-          <w:sz w:val="24"/>
-          <w:szCs w:val="24"/>
-        </w:rPr>
-      </w:pPr>
-      <w:r>
-        <w:rPr>
-          <w:rFonts w:ascii="Times New Roman" w:hAnsi="Times New Roman" w:cs="Times New Roman"/>
-          <w:b/>
-          <w:sz w:val="24"/>
-          <w:szCs w:val="24"/>
-        </w:rPr>
-        <w:t>Regisztrálás</w:t>
-      </w:r>
-    </w:p>
-    <w:p>
-      <w:pPr>
-        <w:jc w:val="both"/>
-        <w:rPr>
-          <w:rFonts w:ascii="Times New Roman" w:hAnsi="Times New Roman" w:cs="Times New Roman"/>
-          <w:b/>
-          <w:sz w:val="24"/>
-          <w:szCs w:val="24"/>
-        </w:rPr>
-      </w:pPr>
-      <w:r>
-        <w:rPr>
-          <w:rFonts w:ascii="Times New Roman" w:hAnsi="Times New Roman" w:cs="Times New Roman"/>
-          <w:sz w:val="24"/>
-          <w:szCs w:val="24"/>
-        </w:rPr>
-        <w:t>A „Belépés” gomb jobb oldalán szerepel a „Regisztráció” gomb.</w:t>
-      </w:r>
-    </w:p>
-    <w:p>
-      <w:pPr>
-        <w:jc w:val="both"/>
-        <w:rPr>
-          <w:rFonts w:ascii="Times New Roman" w:hAnsi="Times New Roman" w:cs="Times New Roman"/>
-          <w:sz w:val="24"/>
-          <w:szCs w:val="24"/>
-        </w:rPr>
-      </w:pPr>
-      <w:r>
-        <w:rPr>
-          <w:rFonts w:ascii="Times New Roman" w:hAnsi="Times New Roman" w:cs="Times New Roman"/>
-          <w:sz w:val="24"/>
-          <w:szCs w:val="24"/>
-        </w:rPr>
-        <w:t xml:space="preserve">A </w:t>
-      </w:r>
-      <w:r>
-        <w:rPr>
-          <w:rFonts w:ascii="Times New Roman" w:hAnsi="Times New Roman" w:cs="Times New Roman"/>
-          <w:sz w:val="24"/>
-          <w:szCs w:val="24"/>
-        </w:rPr>
-        <w:t>„Regisztráció</w:t>
-      </w:r>
-      <w:r>
-        <w:rPr>
-          <w:rFonts w:ascii="Times New Roman" w:hAnsi="Times New Roman" w:cs="Times New Roman"/>
-          <w:sz w:val="24"/>
-          <w:szCs w:val="24"/>
-        </w:rPr>
-        <w:t>” gombra kattintva eljutunk a regisztrációs oldalra</w:t>
-      </w:r>
-      <w:r>
-        <w:rPr>
-          <w:rFonts w:ascii="Times New Roman" w:hAnsi="Times New Roman" w:cs="Times New Roman"/>
-          <w:sz w:val="24"/>
-          <w:szCs w:val="24"/>
-        </w:rPr>
-        <w:t>. Ezen az oldalon meg ke</w:t>
-      </w:r>
-      <w:r>
-        <w:rPr>
-          <w:rFonts w:ascii="Times New Roman" w:hAnsi="Times New Roman" w:cs="Times New Roman"/>
-          <w:sz w:val="24"/>
-          <w:szCs w:val="24"/>
-        </w:rPr>
-        <w:t>ll adnunk: nevet, email címet,</w:t>
-      </w:r>
-      <w:r>
-        <w:rPr>
-          <w:rFonts w:ascii="Times New Roman" w:hAnsi="Times New Roman" w:cs="Times New Roman"/>
-          <w:sz w:val="24"/>
-          <w:szCs w:val="24"/>
-        </w:rPr>
-        <w:t xml:space="preserve"> jelszót</w:t>
-      </w:r>
-      <w:r>
-        <w:rPr>
-          <w:rFonts w:ascii="Times New Roman" w:hAnsi="Times New Roman" w:cs="Times New Roman"/>
-          <w:sz w:val="24"/>
-          <w:szCs w:val="24"/>
-        </w:rPr>
-        <w:t xml:space="preserve"> valamint meg kell ismételnünk a jelszót biztonsági okokból</w:t>
-      </w:r>
-      <w:r>
-        <w:rPr>
-          <w:rFonts w:ascii="Times New Roman" w:hAnsi="Times New Roman" w:cs="Times New Roman"/>
-          <w:sz w:val="24"/>
-          <w:szCs w:val="24"/>
-        </w:rPr>
-        <w:t>.</w:t>
-      </w:r>
-      <w:r>
-        <w:rPr>
-          <w:rFonts w:ascii="Times New Roman" w:hAnsi="Times New Roman" w:cs="Times New Roman"/>
-          <w:sz w:val="24"/>
-          <w:szCs w:val="24"/>
-        </w:rPr>
-        <w:t xml:space="preserve"> A jelszónak meg kell felelnie a minimális követelményeknek amik: minimum 8 karakter, 1 kisbetű, 1 nagybetű, 1 szám.</w:t>
-      </w:r>
-      <w:r>
-        <w:rPr>
-          <w:rFonts w:ascii="Times New Roman" w:hAnsi="Times New Roman" w:cs="Times New Roman"/>
-          <w:sz w:val="24"/>
-          <w:szCs w:val="24"/>
-        </w:rPr>
-        <w:t xml:space="preserve"> Az email címnek meg kell felelnie az email cím formátumnak.</w:t>
-      </w:r>
-      <w:r>
-        <w:rPr>
-          <w:rFonts w:ascii="Times New Roman" w:hAnsi="Times New Roman" w:cs="Times New Roman"/>
-          <w:sz w:val="24"/>
-          <w:szCs w:val="24"/>
-        </w:rPr>
-        <w:t xml:space="preserve"> A kötelező adatok beviteli mezője csillaggal van megjelölve</w:t>
-      </w:r>
-      <w:r>
-        <w:rPr>
-          <w:rFonts w:ascii="Times New Roman" w:hAnsi="Times New Roman" w:cs="Times New Roman"/>
-          <w:sz w:val="24"/>
-          <w:szCs w:val="24"/>
-        </w:rPr>
-        <w:t>.</w:t>
-      </w:r>
-      <w:r>
-        <w:rPr>
-          <w:rFonts w:ascii="Times New Roman" w:hAnsi="Times New Roman" w:cs="Times New Roman"/>
-          <w:sz w:val="24"/>
-          <w:szCs w:val="24"/>
-        </w:rPr>
-        <w:t xml:space="preserve"> A kötelező adatokon felül megadható még telefonszám is.</w:t>
-      </w:r>
-      <w:r>
-        <w:rPr>
-          <w:rFonts w:ascii="Times New Roman" w:hAnsi="Times New Roman" w:cs="Times New Roman"/>
-          <w:sz w:val="24"/>
-          <w:szCs w:val="24"/>
-        </w:rPr>
-        <w:t xml:space="preserve"> Miután minden szükséges adatot megadtunk </w:t>
-      </w:r>
-      <w:r>
-        <w:rPr>
-          <w:rFonts w:ascii="Times New Roman" w:hAnsi="Times New Roman" w:cs="Times New Roman"/>
-          <w:sz w:val="24"/>
-          <w:szCs w:val="24"/>
-        </w:rPr>
-        <w:t>rá kell kattintanunk a „Regisztráció véglegesítése” gombra a regisztráláshoz.</w:t>
-      </w:r>
-      <w:r>
-        <w:rPr>
-          <w:rFonts w:ascii="Times New Roman" w:hAnsi="Times New Roman" w:cs="Times New Roman"/>
-          <w:sz w:val="24"/>
-          <w:szCs w:val="24"/>
-        </w:rPr>
-        <w:t xml:space="preserve"> Abban az esetben, ha a felhasználó nem ad meg minden szükséges adato</w:t>
-      </w:r>
-      <w:r>
-        <w:rPr>
-          <w:rFonts w:ascii="Times New Roman" w:hAnsi="Times New Roman" w:cs="Times New Roman"/>
-          <w:sz w:val="24"/>
-          <w:szCs w:val="24"/>
-        </w:rPr>
-        <w:t xml:space="preserve">t vagy pedig </w:t>
-      </w:r>
-      <w:r>
-        <w:rPr>
-          <w:rFonts w:ascii="Times New Roman" w:hAnsi="Times New Roman" w:cs="Times New Roman"/>
-          <w:sz w:val="24"/>
-          <w:szCs w:val="24"/>
-        </w:rPr>
-        <w:t>a megadott adat nem felel meg a minimális követelményeknek.</w:t>
-      </w:r>
-    </w:p>
-    <w:p>
-      <w:pPr>
-        <w:jc w:val="both"/>
-        <w:rPr>
-          <w:rFonts w:ascii="Times New Roman" w:hAnsi="Times New Roman" w:cs="Times New Roman"/>
-          <w:sz w:val="24"/>
-          <w:szCs w:val="24"/>
-        </w:rPr>
-      </w:pPr>
-      <w:r>
-        <w:rPr>
-          <w:rFonts w:ascii="Times New Roman" w:hAnsi="Times New Roman" w:cs="Times New Roman"/>
-          <w:sz w:val="24"/>
-          <w:szCs w:val="24"/>
-        </w:rPr>
-        <w:t xml:space="preserve">A regisztrálás után be is vagyunk jelentkeztetve és visszakerülünk a </w:t>
-      </w:r>
-      <w:r>
-        <w:rPr>
-          <w:rFonts w:ascii="Times New Roman" w:hAnsi="Times New Roman" w:cs="Times New Roman"/>
-          <w:sz w:val="24"/>
-          <w:szCs w:val="24"/>
-        </w:rPr>
-        <w:t>Főoldalra</w:t>
-      </w:r>
-      <w:r>
-        <w:rPr>
-          <w:rFonts w:ascii="Times New Roman" w:hAnsi="Times New Roman" w:cs="Times New Roman"/>
-          <w:sz w:val="24"/>
-          <w:szCs w:val="24"/>
-        </w:rPr>
-        <w:t>.</w:t>
-      </w:r>
-    </w:p>
-    <w:p>
-      <w:pPr>
-        <w:jc w:val="both"/>
-        <w:rPr>
-          <w:rFonts w:ascii="Times New Roman" w:hAnsi="Times New Roman" w:cs="Times New Roman"/>
-          <w:b/>
-          <w:sz w:val="24"/>
-          <w:szCs w:val="24"/>
-        </w:rPr>
-      </w:pPr>
-      <w:r>
-        <w:rPr>
-          <w:rFonts w:ascii="Times New Roman" w:hAnsi="Times New Roman" w:cs="Times New Roman"/>
-          <w:b/>
-          <w:sz w:val="24"/>
-          <w:szCs w:val="24"/>
-        </w:rPr>
-        <w:t>Navigáció</w:t>
-      </w:r>
-    </w:p>
-    <w:p>
-      <w:pPr>
-        <w:jc w:val="both"/>
-        <w:rPr>
-          <w:rFonts w:ascii="Times New Roman" w:hAnsi="Times New Roman" w:cs="Times New Roman"/>
-          <w:sz w:val="24"/>
-          <w:szCs w:val="24"/>
-        </w:rPr>
-      </w:pPr>
-      <w:r>
-        <w:rPr>
-          <w:rFonts w:ascii="Times New Roman" w:hAnsi="Times New Roman" w:cs="Times New Roman"/>
-          <w:sz w:val="24"/>
-          <w:szCs w:val="24"/>
-        </w:rPr>
-        <w:t>A bejelentkezéshez szükséges bemeneti mezők és gombok alatt szerepelnek az aloldalak közötti navigáláshoz használt linkek.</w:t>
-      </w:r>
-      <w:r>
-        <w:rPr>
-          <w:rFonts w:ascii="Times New Roman" w:hAnsi="Times New Roman" w:cs="Times New Roman"/>
-          <w:sz w:val="24"/>
-          <w:szCs w:val="24"/>
-        </w:rPr>
-        <w:t xml:space="preserve"> A menünek kettő állapota van. A „látogató” és „bejelentkezett” állapotok.</w:t>
-      </w:r>
-      <w:r>
-        <w:rPr>
-          <w:rFonts w:ascii="Times New Roman" w:hAnsi="Times New Roman" w:cs="Times New Roman"/>
-          <w:sz w:val="24"/>
-          <w:szCs w:val="24"/>
-        </w:rPr>
-        <w:t xml:space="preserve"> A „látogató” állapot tartalmazza az alábbi linkeket</w:t>
-      </w:r>
-      <w:r>
-        <w:rPr>
-          <w:rFonts w:ascii="Times New Roman" w:hAnsi="Times New Roman" w:cs="Times New Roman"/>
-          <w:sz w:val="24"/>
-          <w:szCs w:val="24"/>
-        </w:rPr>
-        <w:t>:</w:t>
-      </w:r>
-    </w:p>
-    <w:p>
-      <w:pPr>
-        <w:jc w:val="both"/>
-        <w:rPr>
-          <w:rFonts w:ascii="Times New Roman" w:hAnsi="Times New Roman" w:cs="Times New Roman"/>
-          <w:sz w:val="24"/>
-          <w:szCs w:val="24"/>
-        </w:rPr>
-      </w:pPr>
-      <w:r>
-        <w:rPr>
-          <w:noProof/>
-          <w:lang w:eastAsia="hu-HU"/>
-        </w:rPr>
-        <w:lastRenderedPageBreak/>
+          <w:noProof/>
+          <w:sz w:val="24"/>
+          <w:szCs w:val="24"/>
+          <w:lang w:eastAsia="hu-HU"/>
+        </w:rPr>
+      </w:pPr>
+      <w:r>
+        <w:rPr>
+          <w:rFonts w:ascii="Times New Roman" w:hAnsi="Times New Roman" w:cs="Times New Roman"/>
+          <w:noProof/>
+          <w:sz w:val="24"/>
+          <w:szCs w:val="24"/>
+          <w:lang w:eastAsia="hu-HU"/>
+        </w:rPr>
         <w:drawing>
-          <wp:anchor distT="0" distB="0" distL="114300" distR="114300" simplePos="0" relativeHeight="251659264" behindDoc="0" locked="0" layoutInCell="1" allowOverlap="1">
+          <wp:anchor distT="0" distB="0" distL="114300" distR="114300" simplePos="0" relativeHeight="251664384" behindDoc="0" locked="0" layoutInCell="1" allowOverlap="1">
             <wp:simplePos x="0" y="0"/>
             <wp:positionH relativeFrom="column">
-              <wp:posOffset>1995805</wp:posOffset>
+              <wp:posOffset>2395855</wp:posOffset>
             </wp:positionH>
             <wp:positionV relativeFrom="paragraph">
-              <wp:posOffset>-1905</wp:posOffset>
+              <wp:posOffset>852805</wp:posOffset>
             </wp:positionV>
-            <wp:extent cx="1905635" cy="1847850"/>
+            <wp:extent cx="3733800" cy="895350"/>
             <wp:effectExtent l="0" t="0" r="0" b="0"/>
             <wp:wrapSquare wrapText="bothSides"/>
-            <wp:docPr id="2" name="Kép 2"/>
+            <wp:docPr id="7" name="Kép 7"/>
             <wp:cNvGraphicFramePr>
               <a:graphicFrameLocks xmlns:a="http://schemas.openxmlformats.org/drawingml/2006/main" noChangeAspect="1"/>
             </wp:cNvGraphicFramePr>
@@ -763,7 +255,7 @@
                   <pic:spPr>
                     <a:xfrm>
                       <a:off x="0" y="0"/>
-                      <a:ext cx="1905635" cy="1847850"/>
+                      <a:ext cx="3733800" cy="895350"/>
                     </a:xfrm>
                     <a:prstGeom prst="rect">
                       <a:avLst/>
@@ -775,171 +267,198 @@
           </wp:anchor>
         </w:drawing>
       </w:r>
-    </w:p>
-    <w:p>
-      <w:pPr>
-        <w:pStyle w:val="Listaszerbekezds"/>
-        <w:numPr>
-          <w:ilvl w:val="0"/>
-          <w:numId w:val="2"/>
-        </w:numPr>
-        <w:spacing w:line="360" w:lineRule="auto"/>
-        <w:ind w:left="714" w:hanging="357"/>
-        <w:jc w:val="both"/>
-        <w:rPr>
-          <w:rFonts w:ascii="Times New Roman" w:hAnsi="Times New Roman" w:cs="Times New Roman"/>
-          <w:sz w:val="24"/>
-          <w:szCs w:val="24"/>
-        </w:rPr>
-      </w:pPr>
-      <w:r>
-        <w:rPr>
-          <w:rFonts w:ascii="Times New Roman" w:hAnsi="Times New Roman" w:cs="Times New Roman"/>
-          <w:sz w:val="24"/>
-          <w:szCs w:val="24"/>
-        </w:rPr>
-        <w:t>Főoldal</w:t>
-      </w:r>
-    </w:p>
-    <w:p>
-      <w:pPr>
-        <w:pStyle w:val="Listaszerbekezds"/>
-        <w:numPr>
-          <w:ilvl w:val="0"/>
-          <w:numId w:val="2"/>
-        </w:numPr>
-        <w:spacing w:line="360" w:lineRule="auto"/>
-        <w:ind w:left="714" w:hanging="357"/>
-        <w:jc w:val="both"/>
-        <w:rPr>
-          <w:rFonts w:ascii="Times New Roman" w:hAnsi="Times New Roman" w:cs="Times New Roman"/>
-          <w:sz w:val="24"/>
-          <w:szCs w:val="24"/>
-        </w:rPr>
-      </w:pPr>
-      <w:r>
-        <w:rPr>
-          <w:rFonts w:ascii="Times New Roman" w:hAnsi="Times New Roman" w:cs="Times New Roman"/>
-          <w:sz w:val="24"/>
-          <w:szCs w:val="24"/>
-        </w:rPr>
-        <w:t>Munkatársak</w:t>
-      </w:r>
-    </w:p>
-    <w:p>
-      <w:pPr>
-        <w:pStyle w:val="Listaszerbekezds"/>
-        <w:numPr>
-          <w:ilvl w:val="0"/>
-          <w:numId w:val="2"/>
-        </w:numPr>
-        <w:spacing w:line="360" w:lineRule="auto"/>
-        <w:ind w:left="714" w:hanging="357"/>
-        <w:jc w:val="both"/>
-        <w:rPr>
-          <w:rFonts w:ascii="Times New Roman" w:hAnsi="Times New Roman" w:cs="Times New Roman"/>
-          <w:sz w:val="24"/>
-          <w:szCs w:val="24"/>
-        </w:rPr>
-      </w:pPr>
-      <w:r>
-        <w:rPr>
-          <w:rFonts w:ascii="Times New Roman" w:hAnsi="Times New Roman" w:cs="Times New Roman"/>
-          <w:sz w:val="24"/>
-          <w:szCs w:val="24"/>
-        </w:rPr>
-        <w:t>Kezelések</w:t>
-      </w:r>
-    </w:p>
-    <w:p>
-      <w:pPr>
-        <w:pStyle w:val="Listaszerbekezds"/>
-        <w:numPr>
-          <w:ilvl w:val="0"/>
-          <w:numId w:val="2"/>
-        </w:numPr>
-        <w:spacing w:line="360" w:lineRule="auto"/>
-        <w:ind w:left="714" w:hanging="357"/>
-        <w:jc w:val="both"/>
-        <w:rPr>
-          <w:rFonts w:ascii="Times New Roman" w:hAnsi="Times New Roman" w:cs="Times New Roman"/>
-          <w:sz w:val="24"/>
-          <w:szCs w:val="24"/>
-        </w:rPr>
-      </w:pPr>
-      <w:r>
-        <w:rPr>
-          <w:rFonts w:ascii="Times New Roman" w:hAnsi="Times New Roman" w:cs="Times New Roman"/>
-          <w:sz w:val="24"/>
-          <w:szCs w:val="24"/>
-        </w:rPr>
-        <w:t>Elérhetőségek</w:t>
-      </w:r>
-    </w:p>
-    <w:p>
-      <w:pPr>
-        <w:pStyle w:val="Listaszerbekezds"/>
-        <w:numPr>
-          <w:ilvl w:val="0"/>
-          <w:numId w:val="2"/>
-        </w:numPr>
-        <w:spacing w:line="360" w:lineRule="auto"/>
-        <w:ind w:left="714" w:hanging="357"/>
-        <w:jc w:val="both"/>
-        <w:rPr>
-          <w:rFonts w:ascii="Times New Roman" w:hAnsi="Times New Roman" w:cs="Times New Roman"/>
-          <w:sz w:val="24"/>
-          <w:szCs w:val="24"/>
-        </w:rPr>
-      </w:pPr>
-      <w:r>
-        <w:rPr>
-          <w:rFonts w:ascii="Times New Roman" w:hAnsi="Times New Roman" w:cs="Times New Roman"/>
-          <w:sz w:val="24"/>
-          <w:szCs w:val="24"/>
-        </w:rPr>
-        <w:t>Bemutatkozás</w:t>
-      </w:r>
-    </w:p>
-    <w:p>
-      <w:pPr>
-        <w:spacing w:line="360" w:lineRule="auto"/>
-        <w:jc w:val="both"/>
-        <w:rPr>
-          <w:rFonts w:ascii="Times New Roman" w:hAnsi="Times New Roman" w:cs="Times New Roman"/>
-          <w:sz w:val="24"/>
-          <w:szCs w:val="24"/>
-        </w:rPr>
-      </w:pPr>
-    </w:p>
-    <w:p>
-      <w:pPr>
-        <w:spacing w:line="360" w:lineRule="auto"/>
-        <w:jc w:val="both"/>
-        <w:rPr>
-          <w:rFonts w:ascii="Times New Roman" w:hAnsi="Times New Roman" w:cs="Times New Roman"/>
-          <w:sz w:val="24"/>
-          <w:szCs w:val="24"/>
-        </w:rPr>
-      </w:pPr>
-      <w:r>
-        <w:rPr>
-          <w:noProof/>
+      <w:r>
+        <w:rPr>
+          <w:rFonts w:ascii="Times New Roman" w:hAnsi="Times New Roman" w:cs="Times New Roman"/>
+          <w:sz w:val="24"/>
+          <w:szCs w:val="24"/>
+        </w:rPr>
+        <w:t xml:space="preserve"> Erre a gombra</w:t>
+      </w:r>
+      <w:r>
+        <w:rPr>
+          <w:rFonts w:ascii="Times New Roman" w:hAnsi="Times New Roman" w:cs="Times New Roman"/>
+          <w:sz w:val="24"/>
+          <w:szCs w:val="24"/>
+        </w:rPr>
+        <w:t xml:space="preserve"> kattintva meg tudjuk nyitni a menüt.</w:t>
+      </w:r>
+      <w:r>
+        <w:rPr>
+          <w:rFonts w:ascii="Times New Roman" w:hAnsi="Times New Roman" w:cs="Times New Roman"/>
+          <w:sz w:val="24"/>
+          <w:szCs w:val="24"/>
+        </w:rPr>
+        <w:t xml:space="preserve"> </w:t>
+      </w:r>
+      <w:r>
+        <w:rPr>
+          <w:rFonts w:ascii="Times New Roman" w:hAnsi="Times New Roman" w:cs="Times New Roman"/>
+          <w:sz w:val="24"/>
+          <w:szCs w:val="24"/>
+        </w:rPr>
+        <w:br/>
+        <w:t xml:space="preserve">A menü rendelkezik egy külön fehér </w:t>
+      </w:r>
+      <w:r>
+        <w:rPr>
+          <w:rFonts w:ascii="Times New Roman" w:hAnsi="Times New Roman" w:cs="Times New Roman"/>
+          <w:sz w:val="24"/>
+          <w:szCs w:val="24"/>
+        </w:rPr>
+        <w:t>sávval,</w:t>
+      </w:r>
+      <w:r>
+        <w:rPr>
+          <w:rFonts w:ascii="Times New Roman" w:hAnsi="Times New Roman" w:cs="Times New Roman"/>
+          <w:sz w:val="24"/>
+          <w:szCs w:val="24"/>
+        </w:rPr>
+        <w:t xml:space="preserve"> ami tartalmaz egy ikont, egy feliratot és egy „X” gombot. </w:t>
+      </w:r>
+      <w:r>
+        <w:rPr>
+          <w:rFonts w:ascii="Times New Roman" w:hAnsi="Times New Roman" w:cs="Times New Roman"/>
+          <w:sz w:val="24"/>
+          <w:szCs w:val="24"/>
+        </w:rPr>
+        <w:t>A menü bal fölső sarkában van egy ikon</w:t>
+      </w:r>
+      <w:r>
+        <w:rPr>
+          <w:rFonts w:ascii="Times New Roman" w:hAnsi="Times New Roman" w:cs="Times New Roman"/>
+          <w:sz w:val="24"/>
+          <w:szCs w:val="24"/>
+        </w:rPr>
+        <w:t>,</w:t>
+      </w:r>
+      <w:r>
+        <w:rPr>
+          <w:rFonts w:ascii="Times New Roman" w:hAnsi="Times New Roman" w:cs="Times New Roman"/>
+          <w:sz w:val="24"/>
+          <w:szCs w:val="24"/>
+        </w:rPr>
+        <w:t xml:space="preserve"> amire kattintva vissza jutunk a Főoldalra</w:t>
+      </w:r>
+      <w:r>
+        <w:rPr>
+          <w:rFonts w:ascii="Times New Roman" w:hAnsi="Times New Roman" w:cs="Times New Roman"/>
+          <w:sz w:val="24"/>
+          <w:szCs w:val="24"/>
+        </w:rPr>
+        <w:t>.</w:t>
+      </w:r>
+      <w:r>
+        <w:rPr>
+          <w:rFonts w:ascii="Times New Roman" w:hAnsi="Times New Roman" w:cs="Times New Roman"/>
+          <w:sz w:val="24"/>
+          <w:szCs w:val="24"/>
+        </w:rPr>
+        <w:t xml:space="preserve"> </w:t>
+      </w:r>
+      <w:r>
+        <w:rPr>
+          <w:rFonts w:ascii="Times New Roman" w:hAnsi="Times New Roman" w:cs="Times New Roman"/>
+          <w:sz w:val="24"/>
+          <w:szCs w:val="24"/>
+        </w:rPr>
+        <w:t>Az ikon mellett szerepel a „Menü” felirat.</w:t>
+      </w:r>
+      <w:r>
+        <w:rPr>
+          <w:rFonts w:ascii="Times New Roman" w:hAnsi="Times New Roman" w:cs="Times New Roman"/>
+          <w:sz w:val="24"/>
+          <w:szCs w:val="24"/>
+        </w:rPr>
+        <w:t xml:space="preserve"> </w:t>
+      </w:r>
+      <w:r>
+        <w:rPr>
+          <w:rFonts w:ascii="Times New Roman" w:hAnsi="Times New Roman" w:cs="Times New Roman"/>
+          <w:sz w:val="24"/>
+          <w:szCs w:val="24"/>
+        </w:rPr>
+        <w:t>A fehér sáv jobb oldalán szerepel az „X” amire kattintva becsukjuk a menüt.</w:t>
+      </w:r>
+      <w:r>
+        <w:rPr>
+          <w:rFonts w:ascii="Times New Roman" w:hAnsi="Times New Roman" w:cs="Times New Roman"/>
+          <w:sz w:val="24"/>
+          <w:szCs w:val="24"/>
+        </w:rPr>
+        <w:t xml:space="preserve"> A menü továbbá bezárható a menün kívül szereplő weboldal részre való kattintással.</w:t>
+      </w:r>
+      <w:r>
+        <w:rPr>
+          <w:rFonts w:ascii="Times New Roman" w:hAnsi="Times New Roman" w:cs="Times New Roman"/>
+          <w:noProof/>
+          <w:sz w:val="24"/>
+          <w:szCs w:val="24"/>
+          <w:lang w:eastAsia="hu-HU"/>
+        </w:rPr>
+        <w:t xml:space="preserve"> </w:t>
+      </w:r>
+    </w:p>
+    <w:p>
+      <w:pPr>
+        <w:jc w:val="both"/>
+        <w:rPr>
+          <w:rFonts w:ascii="Times New Roman" w:hAnsi="Times New Roman" w:cs="Times New Roman"/>
+          <w:sz w:val="24"/>
+          <w:szCs w:val="24"/>
+        </w:rPr>
+      </w:pPr>
+    </w:p>
+    <w:p>
+      <w:pPr>
+        <w:jc w:val="both"/>
+        <w:rPr>
+          <w:rFonts w:ascii="Times New Roman" w:hAnsi="Times New Roman" w:cs="Times New Roman"/>
+          <w:b/>
+          <w:sz w:val="24"/>
+          <w:szCs w:val="24"/>
+        </w:rPr>
+      </w:pPr>
+      <w:r>
+        <w:rPr>
+          <w:rFonts w:ascii="Times New Roman" w:hAnsi="Times New Roman" w:cs="Times New Roman"/>
+          <w:b/>
+          <w:sz w:val="24"/>
+          <w:szCs w:val="24"/>
+        </w:rPr>
+        <w:t>Bejelentkezés</w:t>
+      </w:r>
+    </w:p>
+    <w:p>
+      <w:pPr>
+        <w:jc w:val="both"/>
+        <w:rPr>
+          <w:rFonts w:ascii="Times New Roman" w:hAnsi="Times New Roman" w:cs="Times New Roman"/>
+          <w:sz w:val="24"/>
+          <w:szCs w:val="24"/>
+        </w:rPr>
+      </w:pPr>
+      <w:r>
+        <w:rPr>
+          <w:rFonts w:ascii="Times New Roman" w:hAnsi="Times New Roman" w:cs="Times New Roman"/>
+          <w:noProof/>
+          <w:sz w:val="24"/>
+          <w:szCs w:val="24"/>
           <w:lang w:eastAsia="hu-HU"/>
         </w:rPr>
         <w:drawing>
-          <wp:anchor distT="0" distB="0" distL="114300" distR="114300" simplePos="0" relativeHeight="251660288" behindDoc="0" locked="0" layoutInCell="1" allowOverlap="1">
+          <wp:anchor distT="0" distB="0" distL="114300" distR="114300" simplePos="0" relativeHeight="251666432" behindDoc="0" locked="0" layoutInCell="1" allowOverlap="1">
             <wp:simplePos x="0" y="0"/>
-            <wp:positionH relativeFrom="column">
-              <wp:posOffset>1519555</wp:posOffset>
+            <wp:positionH relativeFrom="margin">
+              <wp:align>left</wp:align>
             </wp:positionH>
             <wp:positionV relativeFrom="paragraph">
-              <wp:posOffset>354965</wp:posOffset>
+              <wp:posOffset>1429385</wp:posOffset>
             </wp:positionV>
-            <wp:extent cx="2038350" cy="1000125"/>
-            <wp:effectExtent l="0" t="0" r="0" b="9525"/>
-            <wp:wrapSquare wrapText="bothSides"/>
-            <wp:docPr id="3" name="Kép 3"/>
+            <wp:extent cx="2638425" cy="1628775"/>
+            <wp:effectExtent l="0" t="0" r="9525" b="9525"/>
+            <wp:wrapTopAndBottom/>
+            <wp:docPr id="8" name="Kép 8"/>
             <wp:cNvGraphicFramePr>
               <a:graphicFrameLocks xmlns:a="http://schemas.openxmlformats.org/drawingml/2006/main" noChangeAspect="1"/>
             </wp:cNvGraphicFramePr>
@@ -965,6 +484,752 @@
                   <pic:spPr>
                     <a:xfrm>
                       <a:off x="0" y="0"/>
+                      <a:ext cx="2638425" cy="1628775"/>
+                    </a:xfrm>
+                    <a:prstGeom prst="rect">
+                      <a:avLst/>
+                    </a:prstGeom>
+                  </pic:spPr>
+                </pic:pic>
+              </a:graphicData>
+            </a:graphic>
+          </wp:anchor>
+        </w:drawing>
+      </w:r>
+      <w:r>
+        <w:rPr>
+          <w:rFonts w:ascii="Times New Roman" w:hAnsi="Times New Roman" w:cs="Times New Roman"/>
+          <w:noProof/>
+          <w:sz w:val="24"/>
+          <w:szCs w:val="24"/>
+          <w:lang w:eastAsia="hu-HU"/>
+        </w:rPr>
+        <w:drawing>
+          <wp:anchor distT="0" distB="0" distL="114300" distR="114300" simplePos="0" relativeHeight="251665408" behindDoc="0" locked="0" layoutInCell="1" allowOverlap="1">
+            <wp:simplePos x="0" y="0"/>
+            <wp:positionH relativeFrom="margin">
+              <wp:posOffset>3580130</wp:posOffset>
+            </wp:positionH>
+            <wp:positionV relativeFrom="paragraph">
+              <wp:posOffset>1066800</wp:posOffset>
+            </wp:positionV>
+            <wp:extent cx="2275840" cy="2314575"/>
+            <wp:effectExtent l="0" t="0" r="0" b="9525"/>
+            <wp:wrapTopAndBottom/>
+            <wp:docPr id="9" name="Kép 9"/>
+            <wp:cNvGraphicFramePr>
+              <a:graphicFrameLocks xmlns:a="http://schemas.openxmlformats.org/drawingml/2006/main" noChangeAspect="1"/>
+            </wp:cNvGraphicFramePr>
+            <a:graphic xmlns:a="http://schemas.openxmlformats.org/drawingml/2006/main">
+              <a:graphicData uri="http://schemas.openxmlformats.org/drawingml/2006/picture">
+                <pic:pic xmlns:pic="http://schemas.openxmlformats.org/drawingml/2006/picture">
+                  <pic:nvPicPr>
+                    <pic:cNvPr id="1" name=""/>
+                    <pic:cNvPicPr/>
+                  </pic:nvPicPr>
+                  <pic:blipFill>
+                    <a:blip r:embed="rId8">
+                      <a:extLst>
+                        <a:ext uri="{28A0092B-C50C-407E-A947-70E740481C1C}">
+                          <a14:useLocalDpi xmlns:a14="http://schemas.microsoft.com/office/drawing/2010/main" val="0"/>
+                        </a:ext>
+                      </a:extLst>
+                    </a:blip>
+                    <a:stretch>
+                      <a:fillRect/>
+                    </a:stretch>
+                  </pic:blipFill>
+                  <pic:spPr>
+                    <a:xfrm>
+                      <a:off x="0" y="0"/>
+                      <a:ext cx="2275840" cy="2314575"/>
+                    </a:xfrm>
+                    <a:prstGeom prst="rect">
+                      <a:avLst/>
+                    </a:prstGeom>
+                  </pic:spPr>
+                </pic:pic>
+              </a:graphicData>
+            </a:graphic>
+            <wp14:sizeRelH relativeFrom="margin">
+              <wp14:pctWidth>0</wp14:pctWidth>
+            </wp14:sizeRelH>
+            <wp14:sizeRelV relativeFrom="margin">
+              <wp14:pctHeight>0</wp14:pctHeight>
+            </wp14:sizeRelV>
+          </wp:anchor>
+        </w:drawing>
+      </w:r>
+      <w:r>
+        <w:rPr>
+          <w:rFonts w:ascii="Times New Roman" w:hAnsi="Times New Roman" w:cs="Times New Roman"/>
+          <w:sz w:val="24"/>
+          <w:szCs w:val="24"/>
+        </w:rPr>
+        <w:t>A fehér sáv alatt szerepel a bejelentkezési felület.</w:t>
+      </w:r>
+      <w:r>
+        <w:rPr>
+          <w:rFonts w:ascii="Times New Roman" w:hAnsi="Times New Roman" w:cs="Times New Roman"/>
+          <w:sz w:val="24"/>
+          <w:szCs w:val="24"/>
+        </w:rPr>
+        <w:t xml:space="preserve"> Már regisztrált felhasználók bejelentkezhetnek az email címük és jelszavuk megadásával.</w:t>
+      </w:r>
+      <w:r>
+        <w:rPr>
+          <w:rFonts w:ascii="Times New Roman" w:hAnsi="Times New Roman" w:cs="Times New Roman"/>
+          <w:sz w:val="24"/>
+          <w:szCs w:val="24"/>
+        </w:rPr>
+        <w:t xml:space="preserve"> </w:t>
+      </w:r>
+      <w:r>
+        <w:rPr>
+          <w:rFonts w:ascii="Times New Roman" w:hAnsi="Times New Roman" w:cs="Times New Roman"/>
+          <w:sz w:val="24"/>
+          <w:szCs w:val="24"/>
+        </w:rPr>
+        <w:t>A szükséges adatok megadása után a „</w:t>
+      </w:r>
+      <w:r>
+        <w:rPr>
+          <w:rFonts w:ascii="Times New Roman" w:hAnsi="Times New Roman" w:cs="Times New Roman"/>
+          <w:sz w:val="24"/>
+          <w:szCs w:val="24"/>
+        </w:rPr>
+        <w:t>Belépés</w:t>
+      </w:r>
+      <w:r>
+        <w:rPr>
+          <w:rFonts w:ascii="Times New Roman" w:hAnsi="Times New Roman" w:cs="Times New Roman"/>
+          <w:sz w:val="24"/>
+          <w:szCs w:val="24"/>
+        </w:rPr>
+        <w:t xml:space="preserve">” gombra kattintva </w:t>
+      </w:r>
+      <w:r>
+        <w:rPr>
+          <w:rFonts w:ascii="Times New Roman" w:hAnsi="Times New Roman" w:cs="Times New Roman"/>
+          <w:sz w:val="24"/>
+          <w:szCs w:val="24"/>
+        </w:rPr>
+        <w:t xml:space="preserve">jelentkezünk be. </w:t>
+      </w:r>
+      <w:r>
+        <w:rPr>
+          <w:rFonts w:ascii="Times New Roman" w:hAnsi="Times New Roman" w:cs="Times New Roman"/>
+          <w:sz w:val="24"/>
+          <w:szCs w:val="24"/>
+        </w:rPr>
+        <w:t>Bejelentkezés után a bemeneti mezők, „Belépés” és „Regisztráció”</w:t>
+      </w:r>
+      <w:r>
+        <w:rPr>
+          <w:rFonts w:ascii="Times New Roman" w:hAnsi="Times New Roman" w:cs="Times New Roman"/>
+          <w:sz w:val="24"/>
+          <w:szCs w:val="24"/>
+        </w:rPr>
+        <w:t xml:space="preserve"> gombok eltűnnek és helyükön megjelenik a bejelentkezett felhasználó profilképe, a nevük és a kijelentkezés gomb.</w:t>
+      </w:r>
+      <w:r>
+        <w:rPr>
+          <w:rFonts w:ascii="Times New Roman" w:hAnsi="Times New Roman" w:cs="Times New Roman"/>
+          <w:noProof/>
+          <w:sz w:val="24"/>
+          <w:szCs w:val="24"/>
+          <w:lang w:eastAsia="hu-HU"/>
+        </w:rPr>
+        <w:t xml:space="preserve"> </w:t>
+      </w:r>
+    </w:p>
+    <w:p>
+      <w:pPr>
+        <w:jc w:val="both"/>
+        <w:rPr>
+          <w:rFonts w:ascii="Times New Roman" w:hAnsi="Times New Roman" w:cs="Times New Roman"/>
+          <w:b/>
+          <w:sz w:val="24"/>
+          <w:szCs w:val="24"/>
+        </w:rPr>
+      </w:pPr>
+      <w:r>
+        <w:rPr>
+          <w:rFonts w:ascii="Times New Roman" w:hAnsi="Times New Roman" w:cs="Times New Roman"/>
+          <w:b/>
+          <w:sz w:val="24"/>
+          <w:szCs w:val="24"/>
+        </w:rPr>
+        <w:t>Regisztrálás</w:t>
+      </w:r>
+    </w:p>
+    <w:p>
+      <w:pPr>
+        <w:jc w:val="both"/>
+        <w:rPr>
+          <w:rFonts w:ascii="Times New Roman" w:hAnsi="Times New Roman" w:cs="Times New Roman"/>
+          <w:b/>
+          <w:sz w:val="24"/>
+          <w:szCs w:val="24"/>
+        </w:rPr>
+      </w:pPr>
+      <w:r>
+        <w:rPr>
+          <w:rFonts w:ascii="Times New Roman" w:hAnsi="Times New Roman" w:cs="Times New Roman"/>
+          <w:sz w:val="24"/>
+          <w:szCs w:val="24"/>
+        </w:rPr>
+        <w:t>A „Belépés” gomb jobb oldalán szerepel a „Regisztráció” gomb.</w:t>
+      </w:r>
+    </w:p>
+    <w:p>
+      <w:pPr>
+        <w:jc w:val="both"/>
+        <w:rPr>
+          <w:rFonts w:ascii="Times New Roman" w:hAnsi="Times New Roman" w:cs="Times New Roman"/>
+          <w:sz w:val="24"/>
+          <w:szCs w:val="24"/>
+        </w:rPr>
+      </w:pPr>
+      <w:r>
+        <w:rPr>
+          <w:rFonts w:ascii="Times New Roman" w:hAnsi="Times New Roman" w:cs="Times New Roman"/>
+          <w:sz w:val="24"/>
+          <w:szCs w:val="24"/>
+        </w:rPr>
+        <w:t>A „Regisztráció” gombra kattintva eljutunk a regisztrációs oldalra</w:t>
+      </w:r>
+      <w:r>
+        <w:rPr>
+          <w:rFonts w:ascii="Times New Roman" w:hAnsi="Times New Roman" w:cs="Times New Roman"/>
+          <w:sz w:val="24"/>
+          <w:szCs w:val="24"/>
+        </w:rPr>
+        <w:t>. Ezen az oldalon meg ke</w:t>
+      </w:r>
+      <w:r>
+        <w:rPr>
+          <w:rFonts w:ascii="Times New Roman" w:hAnsi="Times New Roman" w:cs="Times New Roman"/>
+          <w:sz w:val="24"/>
+          <w:szCs w:val="24"/>
+        </w:rPr>
+        <w:t>ll adnunk: nevet, email címet,</w:t>
+      </w:r>
+      <w:r>
+        <w:rPr>
+          <w:rFonts w:ascii="Times New Roman" w:hAnsi="Times New Roman" w:cs="Times New Roman"/>
+          <w:sz w:val="24"/>
+          <w:szCs w:val="24"/>
+        </w:rPr>
+        <w:t xml:space="preserve"> jelszót</w:t>
+      </w:r>
+      <w:r>
+        <w:rPr>
+          <w:rFonts w:ascii="Times New Roman" w:hAnsi="Times New Roman" w:cs="Times New Roman"/>
+          <w:sz w:val="24"/>
+          <w:szCs w:val="24"/>
+        </w:rPr>
+        <w:t xml:space="preserve"> valamint meg kell ismételnünk a jelszót biztonsági okokból</w:t>
+      </w:r>
+      <w:r>
+        <w:rPr>
+          <w:rFonts w:ascii="Times New Roman" w:hAnsi="Times New Roman" w:cs="Times New Roman"/>
+          <w:sz w:val="24"/>
+          <w:szCs w:val="24"/>
+        </w:rPr>
+        <w:t>.</w:t>
+      </w:r>
+      <w:r>
+        <w:rPr>
+          <w:rFonts w:ascii="Times New Roman" w:hAnsi="Times New Roman" w:cs="Times New Roman"/>
+          <w:sz w:val="24"/>
+          <w:szCs w:val="24"/>
+        </w:rPr>
+        <w:t xml:space="preserve"> A jelszónak meg kell felelnie a minimális követelményeknek amik: minimum 8 karakter, 1 kisbetű, 1 nagybetű, 1 szám.</w:t>
+      </w:r>
+      <w:r>
+        <w:rPr>
+          <w:rFonts w:ascii="Times New Roman" w:hAnsi="Times New Roman" w:cs="Times New Roman"/>
+          <w:sz w:val="24"/>
+          <w:szCs w:val="24"/>
+        </w:rPr>
+        <w:t xml:space="preserve"> Az email címnek meg kell felelnie az email cím formátumnak.</w:t>
+      </w:r>
+      <w:r>
+        <w:rPr>
+          <w:rFonts w:ascii="Times New Roman" w:hAnsi="Times New Roman" w:cs="Times New Roman"/>
+          <w:sz w:val="24"/>
+          <w:szCs w:val="24"/>
+        </w:rPr>
+        <w:t xml:space="preserve"> A </w:t>
+      </w:r>
+      <w:r>
+        <w:rPr>
+          <w:rFonts w:ascii="Times New Roman" w:hAnsi="Times New Roman" w:cs="Times New Roman"/>
+          <w:sz w:val="24"/>
+          <w:szCs w:val="24"/>
+        </w:rPr>
+        <w:lastRenderedPageBreak/>
+        <w:t>kötelező adatok beviteli mezője csillaggal van megjelölve</w:t>
+      </w:r>
+      <w:r>
+        <w:rPr>
+          <w:rFonts w:ascii="Times New Roman" w:hAnsi="Times New Roman" w:cs="Times New Roman"/>
+          <w:sz w:val="24"/>
+          <w:szCs w:val="24"/>
+        </w:rPr>
+        <w:t>.</w:t>
+      </w:r>
+      <w:r>
+        <w:rPr>
+          <w:rFonts w:ascii="Times New Roman" w:hAnsi="Times New Roman" w:cs="Times New Roman"/>
+          <w:sz w:val="24"/>
+          <w:szCs w:val="24"/>
+        </w:rPr>
+        <w:t xml:space="preserve"> A kötelező adatokon felül megadható még telefonszám is.</w:t>
+      </w:r>
+      <w:r>
+        <w:rPr>
+          <w:rFonts w:ascii="Times New Roman" w:hAnsi="Times New Roman" w:cs="Times New Roman"/>
+          <w:sz w:val="24"/>
+          <w:szCs w:val="24"/>
+        </w:rPr>
+        <w:t xml:space="preserve"> Miután minden szükséges adatot megadtunk </w:t>
+      </w:r>
+      <w:r>
+        <w:rPr>
+          <w:rFonts w:ascii="Times New Roman" w:hAnsi="Times New Roman" w:cs="Times New Roman"/>
+          <w:sz w:val="24"/>
+          <w:szCs w:val="24"/>
+        </w:rPr>
+        <w:t>rá kell kattintanunk a „Regisztráció véglegesítése” gombra a regisztráláshoz.</w:t>
+      </w:r>
+      <w:r>
+        <w:rPr>
+          <w:rFonts w:ascii="Times New Roman" w:hAnsi="Times New Roman" w:cs="Times New Roman"/>
+          <w:sz w:val="24"/>
+          <w:szCs w:val="24"/>
+        </w:rPr>
+        <w:t xml:space="preserve"> Abban az esetben, ha a felhasználó nem ad meg minden szükséges adato</w:t>
+      </w:r>
+      <w:r>
+        <w:rPr>
+          <w:rFonts w:ascii="Times New Roman" w:hAnsi="Times New Roman" w:cs="Times New Roman"/>
+          <w:sz w:val="24"/>
+          <w:szCs w:val="24"/>
+        </w:rPr>
+        <w:t xml:space="preserve">t vagy pedig </w:t>
+      </w:r>
+      <w:r>
+        <w:rPr>
+          <w:rFonts w:ascii="Times New Roman" w:hAnsi="Times New Roman" w:cs="Times New Roman"/>
+          <w:sz w:val="24"/>
+          <w:szCs w:val="24"/>
+        </w:rPr>
+        <w:t>a megadott adat nem felel meg a minimális követelményeknek.</w:t>
+      </w:r>
+    </w:p>
+    <w:p>
+      <w:pPr>
+        <w:jc w:val="both"/>
+        <w:rPr>
+          <w:rFonts w:ascii="Times New Roman" w:hAnsi="Times New Roman" w:cs="Times New Roman"/>
+          <w:sz w:val="24"/>
+          <w:szCs w:val="24"/>
+        </w:rPr>
+      </w:pPr>
+      <w:r>
+        <w:rPr>
+          <w:rFonts w:ascii="Times New Roman" w:hAnsi="Times New Roman" w:cs="Times New Roman"/>
+          <w:noProof/>
+          <w:sz w:val="24"/>
+          <w:szCs w:val="24"/>
+          <w:lang w:eastAsia="hu-HU"/>
+        </w:rPr>
+        <w:drawing>
+          <wp:inline distT="0" distB="0" distL="0" distR="0" wp14:anchorId="6105A22A" wp14:editId="144C55B6">
+            <wp:extent cx="3981450" cy="4752975"/>
+            <wp:effectExtent l="0" t="0" r="0" b="9525"/>
+            <wp:docPr id="10" name="Kép 10"/>
+            <wp:cNvGraphicFramePr>
+              <a:graphicFrameLocks xmlns:a="http://schemas.openxmlformats.org/drawingml/2006/main" noChangeAspect="1"/>
+            </wp:cNvGraphicFramePr>
+            <a:graphic xmlns:a="http://schemas.openxmlformats.org/drawingml/2006/main">
+              <a:graphicData uri="http://schemas.openxmlformats.org/drawingml/2006/picture">
+                <pic:pic xmlns:pic="http://schemas.openxmlformats.org/drawingml/2006/picture">
+                  <pic:nvPicPr>
+                    <pic:cNvPr id="1" name=""/>
+                    <pic:cNvPicPr/>
+                  </pic:nvPicPr>
+                  <pic:blipFill>
+                    <a:blip r:embed="rId9"/>
+                    <a:stretch>
+                      <a:fillRect/>
+                    </a:stretch>
+                  </pic:blipFill>
+                  <pic:spPr>
+                    <a:xfrm>
+                      <a:off x="0" y="0"/>
+                      <a:ext cx="3981450" cy="4752975"/>
+                    </a:xfrm>
+                    <a:prstGeom prst="rect">
+                      <a:avLst/>
+                    </a:prstGeom>
+                  </pic:spPr>
+                </pic:pic>
+              </a:graphicData>
+            </a:graphic>
+          </wp:inline>
+        </w:drawing>
+      </w:r>
+    </w:p>
+    <w:p>
+      <w:pPr>
+        <w:jc w:val="both"/>
+        <w:rPr>
+          <w:rFonts w:ascii="Times New Roman" w:hAnsi="Times New Roman" w:cs="Times New Roman"/>
+          <w:sz w:val="24"/>
+          <w:szCs w:val="24"/>
+        </w:rPr>
+      </w:pPr>
+      <w:r>
+        <w:rPr>
+          <w:rFonts w:ascii="Times New Roman" w:hAnsi="Times New Roman" w:cs="Times New Roman"/>
+          <w:sz w:val="24"/>
+          <w:szCs w:val="24"/>
+        </w:rPr>
+        <w:t xml:space="preserve">A regisztrálás után be is vagyunk jelentkeztetve és visszakerülünk a </w:t>
+      </w:r>
+      <w:r>
+        <w:rPr>
+          <w:rFonts w:ascii="Times New Roman" w:hAnsi="Times New Roman" w:cs="Times New Roman"/>
+          <w:sz w:val="24"/>
+          <w:szCs w:val="24"/>
+        </w:rPr>
+        <w:t>Főoldalra</w:t>
+      </w:r>
+      <w:r>
+        <w:rPr>
+          <w:rFonts w:ascii="Times New Roman" w:hAnsi="Times New Roman" w:cs="Times New Roman"/>
+          <w:sz w:val="24"/>
+          <w:szCs w:val="24"/>
+        </w:rPr>
+        <w:t>.</w:t>
+      </w:r>
+    </w:p>
+    <w:p>
+      <w:pPr>
+        <w:jc w:val="both"/>
+        <w:rPr>
+          <w:rFonts w:ascii="Times New Roman" w:hAnsi="Times New Roman" w:cs="Times New Roman"/>
+          <w:b/>
+          <w:sz w:val="24"/>
+          <w:szCs w:val="24"/>
+        </w:rPr>
+      </w:pPr>
+      <w:r>
+        <w:rPr>
+          <w:rFonts w:ascii="Times New Roman" w:hAnsi="Times New Roman" w:cs="Times New Roman"/>
+          <w:b/>
+          <w:sz w:val="24"/>
+          <w:szCs w:val="24"/>
+        </w:rPr>
+        <w:t>Navigáció</w:t>
+      </w:r>
+    </w:p>
+    <w:p>
+      <w:pPr>
+        <w:jc w:val="both"/>
+        <w:rPr>
+          <w:rFonts w:ascii="Times New Roman" w:hAnsi="Times New Roman" w:cs="Times New Roman"/>
+          <w:sz w:val="24"/>
+          <w:szCs w:val="24"/>
+        </w:rPr>
+      </w:pPr>
+      <w:r>
+        <w:rPr>
+          <w:rFonts w:ascii="Times New Roman" w:hAnsi="Times New Roman" w:cs="Times New Roman"/>
+          <w:sz w:val="24"/>
+          <w:szCs w:val="24"/>
+        </w:rPr>
+        <w:t>A bejelentkezéshez szükséges bemeneti mezők és gombok alatt szerepelnek az aloldalak közötti navigáláshoz használt linkek.</w:t>
+      </w:r>
+      <w:r>
+        <w:rPr>
+          <w:rFonts w:ascii="Times New Roman" w:hAnsi="Times New Roman" w:cs="Times New Roman"/>
+          <w:sz w:val="24"/>
+          <w:szCs w:val="24"/>
+        </w:rPr>
+        <w:t xml:space="preserve"> A menünek kettő állapota van. A „látogató” és „bejelentkezett” állapotok.</w:t>
+      </w:r>
+      <w:r>
+        <w:rPr>
+          <w:rFonts w:ascii="Times New Roman" w:hAnsi="Times New Roman" w:cs="Times New Roman"/>
+          <w:sz w:val="24"/>
+          <w:szCs w:val="24"/>
+        </w:rPr>
+        <w:t xml:space="preserve"> A „látogató” állapot tartalmazza az alábbi linkeket</w:t>
+      </w:r>
+      <w:r>
+        <w:rPr>
+          <w:rFonts w:ascii="Times New Roman" w:hAnsi="Times New Roman" w:cs="Times New Roman"/>
+          <w:sz w:val="24"/>
+          <w:szCs w:val="24"/>
+        </w:rPr>
+        <w:t>:</w:t>
+      </w:r>
+    </w:p>
+    <w:p>
+      <w:pPr>
+        <w:pStyle w:val="Listaszerbekezds"/>
+        <w:numPr>
+          <w:ilvl w:val="0"/>
+          <w:numId w:val="2"/>
+        </w:numPr>
+        <w:spacing w:line="360" w:lineRule="auto"/>
+        <w:ind w:left="714" w:hanging="357"/>
+        <w:jc w:val="both"/>
+        <w:rPr>
+          <w:rFonts w:ascii="Times New Roman" w:hAnsi="Times New Roman" w:cs="Times New Roman"/>
+          <w:sz w:val="24"/>
+          <w:szCs w:val="24"/>
+        </w:rPr>
+      </w:pPr>
+      <w:r>
+        <w:rPr>
+          <w:rFonts w:ascii="Times New Roman" w:hAnsi="Times New Roman" w:cs="Times New Roman"/>
+          <w:sz w:val="24"/>
+          <w:szCs w:val="24"/>
+        </w:rPr>
+        <w:t>Főoldal</w:t>
+      </w:r>
+    </w:p>
+    <w:p>
+      <w:pPr>
+        <w:pStyle w:val="Listaszerbekezds"/>
+        <w:numPr>
+          <w:ilvl w:val="0"/>
+          <w:numId w:val="2"/>
+        </w:numPr>
+        <w:spacing w:line="360" w:lineRule="auto"/>
+        <w:ind w:left="714" w:hanging="357"/>
+        <w:jc w:val="both"/>
+        <w:rPr>
+          <w:rFonts w:ascii="Times New Roman" w:hAnsi="Times New Roman" w:cs="Times New Roman"/>
+          <w:sz w:val="24"/>
+          <w:szCs w:val="24"/>
+        </w:rPr>
+      </w:pPr>
+      <w:r>
+        <w:rPr>
+          <w:rFonts w:ascii="Times New Roman" w:hAnsi="Times New Roman" w:cs="Times New Roman"/>
+          <w:sz w:val="24"/>
+          <w:szCs w:val="24"/>
+        </w:rPr>
+        <w:t>Munkatársak</w:t>
+      </w:r>
+    </w:p>
+    <w:p>
+      <w:pPr>
+        <w:pStyle w:val="Listaszerbekezds"/>
+        <w:numPr>
+          <w:ilvl w:val="0"/>
+          <w:numId w:val="2"/>
+        </w:numPr>
+        <w:spacing w:line="360" w:lineRule="auto"/>
+        <w:ind w:left="714" w:hanging="357"/>
+        <w:jc w:val="both"/>
+        <w:rPr>
+          <w:rFonts w:ascii="Times New Roman" w:hAnsi="Times New Roman" w:cs="Times New Roman"/>
+          <w:sz w:val="24"/>
+          <w:szCs w:val="24"/>
+        </w:rPr>
+      </w:pPr>
+      <w:r>
+        <w:rPr>
+          <w:rFonts w:ascii="Times New Roman" w:hAnsi="Times New Roman" w:cs="Times New Roman"/>
+          <w:noProof/>
+          <w:sz w:val="24"/>
+          <w:szCs w:val="24"/>
+          <w:lang w:eastAsia="hu-HU"/>
+        </w:rPr>
+        <w:drawing>
+          <wp:anchor distT="0" distB="0" distL="114300" distR="114300" simplePos="0" relativeHeight="251659264" behindDoc="0" locked="0" layoutInCell="1" allowOverlap="1">
+            <wp:simplePos x="0" y="0"/>
+            <wp:positionH relativeFrom="column">
+              <wp:posOffset>4548505</wp:posOffset>
+            </wp:positionH>
+            <wp:positionV relativeFrom="paragraph">
+              <wp:posOffset>-681355</wp:posOffset>
+            </wp:positionV>
+            <wp:extent cx="1905635" cy="1847850"/>
+            <wp:effectExtent l="0" t="0" r="0" b="0"/>
+            <wp:wrapSquare wrapText="bothSides"/>
+            <wp:docPr id="2" name="Kép 2"/>
+            <wp:cNvGraphicFramePr>
+              <a:graphicFrameLocks xmlns:a="http://schemas.openxmlformats.org/drawingml/2006/main" noChangeAspect="1"/>
+            </wp:cNvGraphicFramePr>
+            <a:graphic xmlns:a="http://schemas.openxmlformats.org/drawingml/2006/main">
+              <a:graphicData uri="http://schemas.openxmlformats.org/drawingml/2006/picture">
+                <pic:pic xmlns:pic="http://schemas.openxmlformats.org/drawingml/2006/picture">
+                  <pic:nvPicPr>
+                    <pic:cNvPr id="1" name=""/>
+                    <pic:cNvPicPr/>
+                  </pic:nvPicPr>
+                  <pic:blipFill>
+                    <a:blip r:embed="rId10">
+                      <a:extLst>
+                        <a:ext uri="{28A0092B-C50C-407E-A947-70E740481C1C}">
+                          <a14:useLocalDpi xmlns:a14="http://schemas.microsoft.com/office/drawing/2010/main" val="0"/>
+                        </a:ext>
+                      </a:extLst>
+                    </a:blip>
+                    <a:stretch>
+                      <a:fillRect/>
+                    </a:stretch>
+                  </pic:blipFill>
+                  <pic:spPr>
+                    <a:xfrm>
+                      <a:off x="0" y="0"/>
+                      <a:ext cx="1905635" cy="1847850"/>
+                    </a:xfrm>
+                    <a:prstGeom prst="rect">
+                      <a:avLst/>
+                    </a:prstGeom>
+                  </pic:spPr>
+                </pic:pic>
+              </a:graphicData>
+            </a:graphic>
+          </wp:anchor>
+        </w:drawing>
+      </w:r>
+      <w:r>
+        <w:rPr>
+          <w:rFonts w:ascii="Times New Roman" w:hAnsi="Times New Roman" w:cs="Times New Roman"/>
+          <w:sz w:val="24"/>
+          <w:szCs w:val="24"/>
+        </w:rPr>
+        <w:t>Kezelések</w:t>
+      </w:r>
+    </w:p>
+    <w:p>
+      <w:pPr>
+        <w:pStyle w:val="Listaszerbekezds"/>
+        <w:numPr>
+          <w:ilvl w:val="0"/>
+          <w:numId w:val="2"/>
+        </w:numPr>
+        <w:spacing w:line="360" w:lineRule="auto"/>
+        <w:ind w:left="714" w:hanging="357"/>
+        <w:jc w:val="both"/>
+        <w:rPr>
+          <w:rFonts w:ascii="Times New Roman" w:hAnsi="Times New Roman" w:cs="Times New Roman"/>
+          <w:sz w:val="24"/>
+          <w:szCs w:val="24"/>
+        </w:rPr>
+      </w:pPr>
+      <w:r>
+        <w:rPr>
+          <w:rFonts w:ascii="Times New Roman" w:hAnsi="Times New Roman" w:cs="Times New Roman"/>
+          <w:sz w:val="24"/>
+          <w:szCs w:val="24"/>
+        </w:rPr>
+        <w:t>Elérhetőségek</w:t>
+      </w:r>
+    </w:p>
+    <w:p>
+      <w:pPr>
+        <w:pStyle w:val="Listaszerbekezds"/>
+        <w:numPr>
+          <w:ilvl w:val="0"/>
+          <w:numId w:val="2"/>
+        </w:numPr>
+        <w:spacing w:line="360" w:lineRule="auto"/>
+        <w:ind w:left="714" w:hanging="357"/>
+        <w:jc w:val="both"/>
+        <w:rPr>
+          <w:rFonts w:ascii="Times New Roman" w:hAnsi="Times New Roman" w:cs="Times New Roman"/>
+          <w:sz w:val="24"/>
+          <w:szCs w:val="24"/>
+        </w:rPr>
+      </w:pPr>
+      <w:r>
+        <w:rPr>
+          <w:rFonts w:ascii="Times New Roman" w:hAnsi="Times New Roman" w:cs="Times New Roman"/>
+          <w:sz w:val="24"/>
+          <w:szCs w:val="24"/>
+        </w:rPr>
+        <w:t>Bemutatkozás</w:t>
+      </w:r>
+    </w:p>
+    <w:p>
+      <w:pPr>
+        <w:spacing w:line="360" w:lineRule="auto"/>
+        <w:jc w:val="both"/>
+        <w:rPr>
+          <w:rFonts w:ascii="Times New Roman" w:hAnsi="Times New Roman" w:cs="Times New Roman"/>
+          <w:sz w:val="24"/>
+          <w:szCs w:val="24"/>
+        </w:rPr>
+      </w:pPr>
+    </w:p>
+    <w:p>
+      <w:pPr>
+        <w:spacing w:line="360" w:lineRule="auto"/>
+        <w:jc w:val="both"/>
+        <w:rPr>
+          <w:rFonts w:ascii="Times New Roman" w:hAnsi="Times New Roman" w:cs="Times New Roman"/>
+          <w:sz w:val="24"/>
+          <w:szCs w:val="24"/>
+        </w:rPr>
+      </w:pPr>
+      <w:r>
+        <w:rPr>
+          <w:rFonts w:ascii="Times New Roman" w:hAnsi="Times New Roman" w:cs="Times New Roman"/>
+          <w:noProof/>
+          <w:sz w:val="24"/>
+          <w:szCs w:val="24"/>
+          <w:lang w:eastAsia="hu-HU"/>
+        </w:rPr>
+        <w:lastRenderedPageBreak/>
+        <w:drawing>
+          <wp:anchor distT="0" distB="0" distL="114300" distR="114300" simplePos="0" relativeHeight="251660288" behindDoc="0" locked="0" layoutInCell="1" allowOverlap="1">
+            <wp:simplePos x="0" y="0"/>
+            <wp:positionH relativeFrom="column">
+              <wp:posOffset>1643380</wp:posOffset>
+            </wp:positionH>
+            <wp:positionV relativeFrom="paragraph">
+              <wp:posOffset>297815</wp:posOffset>
+            </wp:positionV>
+            <wp:extent cx="2038350" cy="1000125"/>
+            <wp:effectExtent l="0" t="0" r="0" b="9525"/>
+            <wp:wrapSquare wrapText="bothSides"/>
+            <wp:docPr id="3" name="Kép 3"/>
+            <wp:cNvGraphicFramePr>
+              <a:graphicFrameLocks xmlns:a="http://schemas.openxmlformats.org/drawingml/2006/main" noChangeAspect="1"/>
+            </wp:cNvGraphicFramePr>
+            <a:graphic xmlns:a="http://schemas.openxmlformats.org/drawingml/2006/main">
+              <a:graphicData uri="http://schemas.openxmlformats.org/drawingml/2006/picture">
+                <pic:pic xmlns:pic="http://schemas.openxmlformats.org/drawingml/2006/picture">
+                  <pic:nvPicPr>
+                    <pic:cNvPr id="1" name=""/>
+                    <pic:cNvPicPr/>
+                  </pic:nvPicPr>
+                  <pic:blipFill>
+                    <a:blip r:embed="rId11">
+                      <a:extLst>
+                        <a:ext uri="{28A0092B-C50C-407E-A947-70E740481C1C}">
+                          <a14:useLocalDpi xmlns:a14="http://schemas.microsoft.com/office/drawing/2010/main" val="0"/>
+                        </a:ext>
+                      </a:extLst>
+                    </a:blip>
+                    <a:stretch>
+                      <a:fillRect/>
+                    </a:stretch>
+                  </pic:blipFill>
+                  <pic:spPr>
+                    <a:xfrm>
+                      <a:off x="0" y="0"/>
                       <a:ext cx="2038350" cy="1000125"/>
                     </a:xfrm>
                     <a:prstGeom prst="rect">
@@ -1045,6 +1310,15 @@
           <w:szCs w:val="24"/>
         </w:rPr>
       </w:pPr>
+      <w:r>
+        <w:rPr>
+          <w:rFonts w:ascii="Times New Roman" w:hAnsi="Times New Roman" w:cs="Times New Roman"/>
+          <w:b/>
+          <w:sz w:val="24"/>
+          <w:szCs w:val="24"/>
+        </w:rPr>
+        <w:t>Bemutatkozás oldal</w:t>
+      </w:r>
     </w:p>
     <w:p>
       <w:pPr>
@@ -1052,6 +1326,25 @@
         <w:jc w:val="both"/>
         <w:rPr>
           <w:rFonts w:ascii="Times New Roman" w:hAnsi="Times New Roman" w:cs="Times New Roman"/>
+          <w:sz w:val="24"/>
+          <w:szCs w:val="24"/>
+        </w:rPr>
+      </w:pPr>
+      <w:r>
+        <w:rPr>
+          <w:rFonts w:ascii="Times New Roman" w:hAnsi="Times New Roman" w:cs="Times New Roman"/>
+          <w:sz w:val="24"/>
+          <w:szCs w:val="24"/>
+        </w:rPr>
+        <w:t>A bemutatkozás oldal tartalmazza a cég viszonylag röviden összefoglalt történetét.</w:t>
+      </w:r>
+    </w:p>
+    <w:p>
+      <w:pPr>
+        <w:spacing w:line="360" w:lineRule="auto"/>
+        <w:jc w:val="both"/>
+        <w:rPr>
+          <w:rFonts w:ascii="Times New Roman" w:hAnsi="Times New Roman" w:cs="Times New Roman"/>
           <w:b/>
           <w:sz w:val="24"/>
           <w:szCs w:val="24"/>
@@ -1064,7 +1357,7 @@
           <w:sz w:val="24"/>
           <w:szCs w:val="24"/>
         </w:rPr>
-        <w:t>Bemutatkozás oldal</w:t>
+        <w:t>Időpontok</w:t>
       </w:r>
     </w:p>
     <w:p>
@@ -1083,7 +1376,157 @@
           <w:sz w:val="24"/>
           <w:szCs w:val="24"/>
         </w:rPr>
-        <w:t>A bemutatkozás oldal tartalmazza a cég viszonylag röviden összefoglalt történetét.</w:t>
+        <w:t xml:space="preserve">Az időpontok oldalon szerepel a nyitva tartás valamint az alatt az időpont foglalásához szükséges űrlap. Az űrlap áll három bemeneti mezőből: orvos, dátum, időpont. </w:t>
+      </w:r>
+      <w:r>
+        <w:rPr>
+          <w:rFonts w:ascii="Times New Roman" w:hAnsi="Times New Roman" w:cs="Times New Roman"/>
+          <w:sz w:val="24"/>
+          <w:szCs w:val="24"/>
+        </w:rPr>
+        <w:t xml:space="preserve">Az orvos mezővel </w:t>
+      </w:r>
+      <w:r>
+        <w:rPr>
+          <w:rFonts w:ascii="Times New Roman" w:hAnsi="Times New Roman" w:cs="Times New Roman"/>
+          <w:sz w:val="24"/>
+          <w:szCs w:val="24"/>
+        </w:rPr>
+        <w:t>kiválaszthatjuk,</w:t>
+      </w:r>
+      <w:r>
+        <w:rPr>
+          <w:rFonts w:ascii="Times New Roman" w:hAnsi="Times New Roman" w:cs="Times New Roman"/>
+          <w:sz w:val="24"/>
+          <w:szCs w:val="24"/>
+        </w:rPr>
+        <w:t xml:space="preserve"> melyik orvoshoz szeretnénk időpontot foglalni.</w:t>
+      </w:r>
+      <w:r>
+        <w:rPr>
+          <w:rFonts w:ascii="Times New Roman" w:hAnsi="Times New Roman" w:cs="Times New Roman"/>
+          <w:sz w:val="24"/>
+          <w:szCs w:val="24"/>
+        </w:rPr>
+        <w:t xml:space="preserve"> A dátum mezővel kiválaszthatjuk az időpont dátumát.</w:t>
+      </w:r>
+      <w:r>
+        <w:rPr>
+          <w:rFonts w:ascii="Times New Roman" w:hAnsi="Times New Roman" w:cs="Times New Roman"/>
+          <w:sz w:val="24"/>
+          <w:szCs w:val="24"/>
+        </w:rPr>
+        <w:t xml:space="preserve"> Időpontot minimum egy nappal előre lehet f</w:t>
+      </w:r>
+      <w:r>
+        <w:rPr>
+          <w:rFonts w:ascii="Times New Roman" w:hAnsi="Times New Roman" w:cs="Times New Roman"/>
+          <w:sz w:val="24"/>
+          <w:szCs w:val="24"/>
+        </w:rPr>
+        <w:t>oglalni és maximum két héttel későbbre.</w:t>
+      </w:r>
+      <w:r>
+        <w:rPr>
+          <w:rFonts w:ascii="Times New Roman" w:hAnsi="Times New Roman" w:cs="Times New Roman"/>
+          <w:sz w:val="24"/>
+          <w:szCs w:val="24"/>
+        </w:rPr>
+        <w:t xml:space="preserve"> Az időpont mező tartalmazza a tényleges időt amikorra is az időpontot foglaljuk pl:14:30.</w:t>
+      </w:r>
+      <w:r>
+        <w:rPr>
+          <w:rFonts w:ascii="Times New Roman" w:hAnsi="Times New Roman" w:cs="Times New Roman"/>
+          <w:sz w:val="24"/>
+          <w:szCs w:val="24"/>
+        </w:rPr>
+        <w:t xml:space="preserve"> </w:t>
+      </w:r>
+      <w:r>
+        <w:rPr>
+          <w:rFonts w:ascii="Times New Roman" w:hAnsi="Times New Roman" w:cs="Times New Roman"/>
+          <w:sz w:val="24"/>
+          <w:szCs w:val="24"/>
+        </w:rPr>
+        <w:t xml:space="preserve">Ezeknek a bemeneti </w:t>
+      </w:r>
+      <w:r>
+        <w:rPr>
+          <w:rFonts w:ascii="Times New Roman" w:hAnsi="Times New Roman" w:cs="Times New Roman"/>
+          <w:sz w:val="24"/>
+          <w:szCs w:val="24"/>
+        </w:rPr>
+        <w:t>mezöknek</w:t>
+      </w:r>
+      <w:r>
+        <w:rPr>
+          <w:rFonts w:ascii="Times New Roman" w:hAnsi="Times New Roman" w:cs="Times New Roman"/>
+          <w:sz w:val="24"/>
+          <w:szCs w:val="24"/>
+        </w:rPr>
+        <w:t xml:space="preserve"> a kitöltése kötelező.</w:t>
+      </w:r>
+      <w:r>
+        <w:rPr>
+          <w:rFonts w:ascii="Times New Roman" w:hAnsi="Times New Roman" w:cs="Times New Roman"/>
+          <w:sz w:val="24"/>
+          <w:szCs w:val="24"/>
+        </w:rPr>
+        <w:t xml:space="preserve"> Időpontot csakis a nyitvatartási órákon belül lehet foglalni fél óránként.</w:t>
+      </w:r>
+      <w:r>
+        <w:rPr>
+          <w:rFonts w:ascii="Times New Roman" w:hAnsi="Times New Roman" w:cs="Times New Roman"/>
+          <w:noProof/>
+          <w:sz w:val="24"/>
+          <w:szCs w:val="24"/>
+          <w:lang w:eastAsia="hu-HU"/>
+        </w:rPr>
+        <w:t xml:space="preserve"> </w:t>
+      </w:r>
+      <w:r>
+        <w:rPr>
+          <w:rFonts w:ascii="Times New Roman" w:hAnsi="Times New Roman" w:cs="Times New Roman"/>
+          <w:noProof/>
+          <w:sz w:val="24"/>
+          <w:szCs w:val="24"/>
+          <w:lang w:eastAsia="hu-HU"/>
+        </w:rPr>
+        <w:drawing>
+          <wp:inline distT="0" distB="0" distL="0" distR="0" wp14:anchorId="7D9E67C4" wp14:editId="316C194A">
+            <wp:extent cx="5543550" cy="3067050"/>
+            <wp:effectExtent l="0" t="0" r="0" b="0"/>
+            <wp:docPr id="12" name="Kép 12"/>
+            <wp:cNvGraphicFramePr>
+              <a:graphicFrameLocks xmlns:a="http://schemas.openxmlformats.org/drawingml/2006/main" noChangeAspect="1"/>
+            </wp:cNvGraphicFramePr>
+            <a:graphic xmlns:a="http://schemas.openxmlformats.org/drawingml/2006/main">
+              <a:graphicData uri="http://schemas.openxmlformats.org/drawingml/2006/picture">
+                <pic:pic xmlns:pic="http://schemas.openxmlformats.org/drawingml/2006/picture">
+                  <pic:nvPicPr>
+                    <pic:cNvPr id="1" name=""/>
+                    <pic:cNvPicPr/>
+                  </pic:nvPicPr>
+                  <pic:blipFill>
+                    <a:blip r:embed="rId12"/>
+                    <a:stretch>
+                      <a:fillRect/>
+                    </a:stretch>
+                  </pic:blipFill>
+                  <pic:spPr>
+                    <a:xfrm>
+                      <a:off x="0" y="0"/>
+                      <a:ext cx="5543550" cy="3067050"/>
+                    </a:xfrm>
+                    <a:prstGeom prst="rect">
+                      <a:avLst/>
+                    </a:prstGeom>
+                  </pic:spPr>
+                </pic:pic>
+              </a:graphicData>
+            </a:graphic>
+          </wp:inline>
+        </w:drawing>
       </w:r>
     </w:p>
     <w:p>
@@ -1092,6 +1535,169 @@
         <w:jc w:val="both"/>
         <w:rPr>
           <w:rFonts w:ascii="Times New Roman" w:hAnsi="Times New Roman" w:cs="Times New Roman"/>
+          <w:sz w:val="24"/>
+          <w:szCs w:val="24"/>
+        </w:rPr>
+      </w:pPr>
+      <w:r>
+        <w:rPr>
+          <w:rFonts w:ascii="Times New Roman" w:hAnsi="Times New Roman" w:cs="Times New Roman"/>
+          <w:sz w:val="24"/>
+          <w:szCs w:val="24"/>
+        </w:rPr>
+        <w:t xml:space="preserve">Az adatok megadása után az „Időpont véglegesítése” gombra kell kattintanunk az időpont leadásához. Hiányzó adat esetén, az oldal tetején meg fog jelenni egy doboz az alábbi üzenettel: „Nem adott meg minden kötelező adatot!”. Ez az oldal eltér orvos és nem orvos felhasználók között. Nem orvosi felhasználók megtekinthetik már lefoglalt időpontjaikat az oldal alján. Ebben a listában látható az orvos, akinél az időpontot foglaltuk, a dátum és idő, az időpont </w:t>
+      </w:r>
+      <w:r>
+        <w:rPr>
+          <w:rFonts w:ascii="Times New Roman" w:hAnsi="Times New Roman" w:cs="Times New Roman"/>
+          <w:sz w:val="24"/>
+          <w:szCs w:val="24"/>
+        </w:rPr>
+        <w:lastRenderedPageBreak/>
+        <w:t>státusza, hogy elfogadta-e az orvos az időpontot, elutasította-e vagy még nem érkezett döntés róla. Az utolsó mezője a táblának tartalmaz egy kuka alakú gombot, amire kattintva lemondhatjuk időpontunkat. Időpont lemondásához nem szükséges indokot adni és bármikor megtehető, azonban többszöri indokolatlan lemondás után a felhasználói fiókot törölhetik az oldalról.</w:t>
+      </w:r>
+      <w:r>
+        <w:rPr>
+          <w:rFonts w:ascii="Times New Roman" w:hAnsi="Times New Roman" w:cs="Times New Roman"/>
+          <w:noProof/>
+          <w:sz w:val="24"/>
+          <w:szCs w:val="24"/>
+          <w:lang w:eastAsia="hu-HU"/>
+        </w:rPr>
+        <w:t xml:space="preserve"> </w:t>
+      </w:r>
+      <w:r>
+        <w:rPr>
+          <w:rFonts w:ascii="Times New Roman" w:hAnsi="Times New Roman" w:cs="Times New Roman"/>
+          <w:noProof/>
+          <w:sz w:val="24"/>
+          <w:szCs w:val="24"/>
+          <w:lang w:eastAsia="hu-HU"/>
+        </w:rPr>
+        <w:drawing>
+          <wp:inline distT="0" distB="0" distL="0" distR="0" wp14:anchorId="2D6AC7DC" wp14:editId="0DF0809B">
+            <wp:extent cx="5760720" cy="614680"/>
+            <wp:effectExtent l="0" t="0" r="0" b="0"/>
+            <wp:docPr id="11" name="Kép 11"/>
+            <wp:cNvGraphicFramePr>
+              <a:graphicFrameLocks xmlns:a="http://schemas.openxmlformats.org/drawingml/2006/main" noChangeAspect="1"/>
+            </wp:cNvGraphicFramePr>
+            <a:graphic xmlns:a="http://schemas.openxmlformats.org/drawingml/2006/main">
+              <a:graphicData uri="http://schemas.openxmlformats.org/drawingml/2006/picture">
+                <pic:pic xmlns:pic="http://schemas.openxmlformats.org/drawingml/2006/picture">
+                  <pic:nvPicPr>
+                    <pic:cNvPr id="1" name=""/>
+                    <pic:cNvPicPr/>
+                  </pic:nvPicPr>
+                  <pic:blipFill>
+                    <a:blip r:embed="rId13"/>
+                    <a:stretch>
+                      <a:fillRect/>
+                    </a:stretch>
+                  </pic:blipFill>
+                  <pic:spPr>
+                    <a:xfrm>
+                      <a:off x="0" y="0"/>
+                      <a:ext cx="5760720" cy="614680"/>
+                    </a:xfrm>
+                    <a:prstGeom prst="rect">
+                      <a:avLst/>
+                    </a:prstGeom>
+                  </pic:spPr>
+                </pic:pic>
+              </a:graphicData>
+            </a:graphic>
+          </wp:inline>
+        </w:drawing>
+      </w:r>
+    </w:p>
+    <w:p>
+      <w:pPr>
+        <w:spacing w:line="360" w:lineRule="auto"/>
+        <w:jc w:val="both"/>
+        <w:rPr>
+          <w:rFonts w:ascii="Times New Roman" w:hAnsi="Times New Roman" w:cs="Times New Roman"/>
+          <w:sz w:val="24"/>
+          <w:szCs w:val="24"/>
+        </w:rPr>
+      </w:pPr>
+      <w:r>
+        <w:rPr>
+          <w:rFonts w:ascii="Times New Roman" w:hAnsi="Times New Roman" w:cs="Times New Roman"/>
+          <w:sz w:val="24"/>
+          <w:szCs w:val="24"/>
+        </w:rPr>
+        <w:t>Az időpontok oldal orvosi része tartalmazza az adott orvoshoz foglalt időpontokat</w:t>
+      </w:r>
+      <w:r>
+        <w:rPr>
+          <w:rFonts w:ascii="Times New Roman" w:hAnsi="Times New Roman" w:cs="Times New Roman"/>
+          <w:sz w:val="24"/>
+          <w:szCs w:val="24"/>
+        </w:rPr>
+        <w:t>. Ezek az időpontok táblázatban jelennek meg. A táblázat első oszlopa a „Páciens”. Ez a személy, aki lefoglalta az időpontot. A második oszlop a „Status”. Ez jelzi, hogy az adott időpontot elfogadta vagy elutasította-e a doktor. Abban az esetben, ha egyik sem történt meg az „Elfogadásra vár” szöveg jelenik meg. Az „Időpont” oszlopban jelenik meg a dátum és idő, amire az időpont foglalva lett. A következő oszlop a „Telefonszám” ami az időpontot foglaló telefonszámát tartalmazza, továbbá a telefonszám alatt szerepel egy a telefonszám felhívására használható gomb. Az orvos oszlop alatt megtekinthető az adott időponthoz tartozó orvos neve. Amennyiben ez a név eltér, kérjük, figyelmeztesse a weboldal karbantartásáért/kezeléséért felelős személyt/személyeket. Amennyiben az adott időpont elfogadásáról még nem született döntés a sor végén megjelenik kettő gomb, amivel elfogadhatjuk vagy elutasíthatjuk az időpontot.</w:t>
+      </w:r>
+      <w:r>
+        <w:rPr>
+          <w:rFonts w:ascii="Times New Roman" w:hAnsi="Times New Roman" w:cs="Times New Roman"/>
+          <w:noProof/>
+          <w:sz w:val="24"/>
+          <w:szCs w:val="24"/>
+          <w:lang w:eastAsia="hu-HU"/>
+        </w:rPr>
+        <w:t xml:space="preserve"> </w:t>
+      </w:r>
+      <w:r>
+        <w:rPr>
+          <w:rFonts w:ascii="Times New Roman" w:hAnsi="Times New Roman" w:cs="Times New Roman"/>
+          <w:noProof/>
+          <w:sz w:val="24"/>
+          <w:szCs w:val="24"/>
+          <w:lang w:eastAsia="hu-HU"/>
+        </w:rPr>
+        <w:drawing>
+          <wp:inline distT="0" distB="0" distL="0" distR="0" wp14:anchorId="2AFCD6FF" wp14:editId="0FC05B40">
+            <wp:extent cx="5760720" cy="984250"/>
+            <wp:effectExtent l="0" t="0" r="0" b="6350"/>
+            <wp:docPr id="13" name="Kép 13"/>
+            <wp:cNvGraphicFramePr>
+              <a:graphicFrameLocks xmlns:a="http://schemas.openxmlformats.org/drawingml/2006/main" noChangeAspect="1"/>
+            </wp:cNvGraphicFramePr>
+            <a:graphic xmlns:a="http://schemas.openxmlformats.org/drawingml/2006/main">
+              <a:graphicData uri="http://schemas.openxmlformats.org/drawingml/2006/picture">
+                <pic:pic xmlns:pic="http://schemas.openxmlformats.org/drawingml/2006/picture">
+                  <pic:nvPicPr>
+                    <pic:cNvPr id="1" name=""/>
+                    <pic:cNvPicPr/>
+                  </pic:nvPicPr>
+                  <pic:blipFill>
+                    <a:blip r:embed="rId14"/>
+                    <a:stretch>
+                      <a:fillRect/>
+                    </a:stretch>
+                  </pic:blipFill>
+                  <pic:spPr>
+                    <a:xfrm>
+                      <a:off x="0" y="0"/>
+                      <a:ext cx="5760720" cy="984250"/>
+                    </a:xfrm>
+                    <a:prstGeom prst="rect">
+                      <a:avLst/>
+                    </a:prstGeom>
+                  </pic:spPr>
+                </pic:pic>
+              </a:graphicData>
+            </a:graphic>
+          </wp:inline>
+        </w:drawing>
+      </w:r>
+    </w:p>
+    <w:p>
+      <w:pPr>
+        <w:spacing w:line="360" w:lineRule="auto"/>
+        <w:jc w:val="both"/>
+        <w:rPr>
+          <w:rFonts w:ascii="Times New Roman" w:hAnsi="Times New Roman" w:cs="Times New Roman"/>
           <w:b/>
           <w:sz w:val="24"/>
           <w:szCs w:val="24"/>
@@ -1100,11 +1706,77 @@
       <w:r>
         <w:rPr>
           <w:rFonts w:ascii="Times New Roman" w:hAnsi="Times New Roman" w:cs="Times New Roman"/>
+          <w:noProof/>
+          <w:sz w:val="24"/>
+          <w:szCs w:val="24"/>
+          <w:lang w:eastAsia="hu-HU"/>
+        </w:rPr>
+        <w:drawing>
+          <wp:anchor distT="0" distB="0" distL="114300" distR="114300" simplePos="0" relativeHeight="251667456" behindDoc="0" locked="0" layoutInCell="1" allowOverlap="1">
+            <wp:simplePos x="0" y="0"/>
+            <wp:positionH relativeFrom="column">
+              <wp:posOffset>5024755</wp:posOffset>
+            </wp:positionH>
+            <wp:positionV relativeFrom="paragraph">
+              <wp:posOffset>3175</wp:posOffset>
+            </wp:positionV>
+            <wp:extent cx="1353185" cy="2066925"/>
+            <wp:effectExtent l="0" t="0" r="0" b="9525"/>
+            <wp:wrapThrough wrapText="bothSides">
+              <wp:wrapPolygon edited="0">
+                <wp:start x="0" y="0"/>
+                <wp:lineTo x="0" y="21500"/>
+                <wp:lineTo x="21286" y="21500"/>
+                <wp:lineTo x="21286" y="0"/>
+                <wp:lineTo x="0" y="0"/>
+              </wp:wrapPolygon>
+            </wp:wrapThrough>
+            <wp:docPr id="14" name="Kép 14"/>
+            <wp:cNvGraphicFramePr>
+              <a:graphicFrameLocks xmlns:a="http://schemas.openxmlformats.org/drawingml/2006/main" noChangeAspect="1"/>
+            </wp:cNvGraphicFramePr>
+            <a:graphic xmlns:a="http://schemas.openxmlformats.org/drawingml/2006/main">
+              <a:graphicData uri="http://schemas.openxmlformats.org/drawingml/2006/picture">
+                <pic:pic xmlns:pic="http://schemas.openxmlformats.org/drawingml/2006/picture">
+                  <pic:nvPicPr>
+                    <pic:cNvPr id="1" name=""/>
+                    <pic:cNvPicPr/>
+                  </pic:nvPicPr>
+                  <pic:blipFill>
+                    <a:blip r:embed="rId15">
+                      <a:extLst>
+                        <a:ext uri="{28A0092B-C50C-407E-A947-70E740481C1C}">
+                          <a14:useLocalDpi xmlns:a14="http://schemas.microsoft.com/office/drawing/2010/main" val="0"/>
+                        </a:ext>
+                      </a:extLst>
+                    </a:blip>
+                    <a:stretch>
+                      <a:fillRect/>
+                    </a:stretch>
+                  </pic:blipFill>
+                  <pic:spPr>
+                    <a:xfrm>
+                      <a:off x="0" y="0"/>
+                      <a:ext cx="1353185" cy="2066925"/>
+                    </a:xfrm>
+                    <a:prstGeom prst="rect">
+                      <a:avLst/>
+                    </a:prstGeom>
+                  </pic:spPr>
+                </pic:pic>
+              </a:graphicData>
+            </a:graphic>
+          </wp:anchor>
+        </w:drawing>
+      </w:r>
+      <w:r>
+        <w:rPr>
+          <w:rFonts w:ascii="Times New Roman" w:hAnsi="Times New Roman" w:cs="Times New Roman"/>
           <w:b/>
           <w:sz w:val="24"/>
           <w:szCs w:val="24"/>
         </w:rPr>
-        <w:t>Időpontok</w:t>
+        <w:t>Profilom</w:t>
       </w:r>
     </w:p>
     <w:p>
@@ -1113,98 +1785,115 @@
         <w:jc w:val="both"/>
         <w:rPr>
           <w:rFonts w:ascii="Times New Roman" w:hAnsi="Times New Roman" w:cs="Times New Roman"/>
-          <w:sz w:val="24"/>
-          <w:szCs w:val="24"/>
-        </w:rPr>
-      </w:pPr>
-      <w:r>
-        <w:rPr>
-          <w:rFonts w:ascii="Times New Roman" w:hAnsi="Times New Roman" w:cs="Times New Roman"/>
-          <w:sz w:val="24"/>
-          <w:szCs w:val="24"/>
-        </w:rPr>
-        <w:t xml:space="preserve">Az időpontok oldalon szerepel a nyitva tartás valamint az alatt az időpont foglalásához szükséges űrlap. Az űrlap áll három bemeneti mezőből: orvos, dátum, időpont. </w:t>
-      </w:r>
-      <w:r>
-        <w:rPr>
-          <w:rFonts w:ascii="Times New Roman" w:hAnsi="Times New Roman" w:cs="Times New Roman"/>
-          <w:sz w:val="24"/>
-          <w:szCs w:val="24"/>
-        </w:rPr>
-        <w:t xml:space="preserve">Az orvos mezővel </w:t>
-      </w:r>
-      <w:r>
-        <w:rPr>
-          <w:rFonts w:ascii="Times New Roman" w:hAnsi="Times New Roman" w:cs="Times New Roman"/>
-          <w:sz w:val="24"/>
-          <w:szCs w:val="24"/>
-        </w:rPr>
-        <w:t>kiválaszthatjuk,</w:t>
-      </w:r>
-      <w:r>
-        <w:rPr>
-          <w:rFonts w:ascii="Times New Roman" w:hAnsi="Times New Roman" w:cs="Times New Roman"/>
-          <w:sz w:val="24"/>
-          <w:szCs w:val="24"/>
-        </w:rPr>
-        <w:t xml:space="preserve"> melyik orvoshoz szeretnénk időpontot foglalni.</w:t>
-      </w:r>
-      <w:r>
-        <w:rPr>
-          <w:rFonts w:ascii="Times New Roman" w:hAnsi="Times New Roman" w:cs="Times New Roman"/>
-          <w:sz w:val="24"/>
-          <w:szCs w:val="24"/>
-        </w:rPr>
-        <w:t xml:space="preserve"> A dátum mezővel kiválaszthatjuk az időpont dátumát.</w:t>
-      </w:r>
-      <w:r>
-        <w:rPr>
-          <w:rFonts w:ascii="Times New Roman" w:hAnsi="Times New Roman" w:cs="Times New Roman"/>
-          <w:sz w:val="24"/>
-          <w:szCs w:val="24"/>
-        </w:rPr>
-        <w:t xml:space="preserve"> Időpontot minimum egy nappal előre lehet f</w:t>
-      </w:r>
-      <w:r>
-        <w:rPr>
-          <w:rFonts w:ascii="Times New Roman" w:hAnsi="Times New Roman" w:cs="Times New Roman"/>
-          <w:sz w:val="24"/>
-          <w:szCs w:val="24"/>
-        </w:rPr>
-        <w:t>oglalni és maximum két héttel későbbre.</w:t>
-      </w:r>
-      <w:r>
-        <w:rPr>
-          <w:rFonts w:ascii="Times New Roman" w:hAnsi="Times New Roman" w:cs="Times New Roman"/>
-          <w:sz w:val="24"/>
-          <w:szCs w:val="24"/>
-        </w:rPr>
-        <w:t xml:space="preserve"> Az időpont mező tartalmazza a tényleges időt amikorra is az időpontot foglaljuk pl:14:30.</w:t>
-      </w:r>
-      <w:r>
-        <w:rPr>
-          <w:rFonts w:ascii="Times New Roman" w:hAnsi="Times New Roman" w:cs="Times New Roman"/>
-          <w:sz w:val="24"/>
-          <w:szCs w:val="24"/>
+          <w:b/>
+          <w:sz w:val="24"/>
+          <w:szCs w:val="24"/>
+        </w:rPr>
+      </w:pPr>
+      <w:r>
+        <w:rPr>
+          <w:rFonts w:ascii="Times New Roman" w:hAnsi="Times New Roman" w:cs="Times New Roman"/>
+          <w:sz w:val="24"/>
+          <w:szCs w:val="24"/>
+        </w:rPr>
+        <w:t xml:space="preserve">A profilom oldal „páciens” verziójának bal oldalán szerepel a bejelentkezett felhasználó profilképe, email címe és telefonszáma. </w:t>
+      </w:r>
+    </w:p>
+    <w:p>
+      <w:pPr>
+        <w:spacing w:line="360" w:lineRule="auto"/>
+        <w:jc w:val="both"/>
+        <w:rPr>
+          <w:rFonts w:ascii="Times New Roman" w:hAnsi="Times New Roman" w:cs="Times New Roman"/>
+          <w:sz w:val="24"/>
+          <w:szCs w:val="24"/>
+        </w:rPr>
+      </w:pPr>
+      <w:r>
+        <w:rPr>
+          <w:rFonts w:ascii="Times New Roman" w:hAnsi="Times New Roman" w:cs="Times New Roman"/>
+          <w:noProof/>
+          <w:sz w:val="24"/>
+          <w:szCs w:val="24"/>
+          <w:lang w:eastAsia="hu-HU"/>
+        </w:rPr>
+        <w:lastRenderedPageBreak/>
+        <w:drawing>
+          <wp:anchor distT="0" distB="0" distL="114300" distR="114300" simplePos="0" relativeHeight="251668480" behindDoc="0" locked="0" layoutInCell="1" allowOverlap="1">
+            <wp:simplePos x="0" y="0"/>
+            <wp:positionH relativeFrom="column">
+              <wp:posOffset>3596005</wp:posOffset>
+            </wp:positionH>
+            <wp:positionV relativeFrom="paragraph">
+              <wp:posOffset>0</wp:posOffset>
+            </wp:positionV>
+            <wp:extent cx="2896235" cy="2409825"/>
+            <wp:effectExtent l="0" t="0" r="0" b="9525"/>
+            <wp:wrapThrough wrapText="bothSides">
+              <wp:wrapPolygon edited="0">
+                <wp:start x="0" y="0"/>
+                <wp:lineTo x="0" y="21515"/>
+                <wp:lineTo x="21453" y="21515"/>
+                <wp:lineTo x="21453" y="0"/>
+                <wp:lineTo x="0" y="0"/>
+              </wp:wrapPolygon>
+            </wp:wrapThrough>
+            <wp:docPr id="15" name="Kép 15"/>
+            <wp:cNvGraphicFramePr>
+              <a:graphicFrameLocks xmlns:a="http://schemas.openxmlformats.org/drawingml/2006/main" noChangeAspect="1"/>
+            </wp:cNvGraphicFramePr>
+            <a:graphic xmlns:a="http://schemas.openxmlformats.org/drawingml/2006/main">
+              <a:graphicData uri="http://schemas.openxmlformats.org/drawingml/2006/picture">
+                <pic:pic xmlns:pic="http://schemas.openxmlformats.org/drawingml/2006/picture">
+                  <pic:nvPicPr>
+                    <pic:cNvPr id="1" name=""/>
+                    <pic:cNvPicPr/>
+                  </pic:nvPicPr>
+                  <pic:blipFill>
+                    <a:blip r:embed="rId16">
+                      <a:extLst>
+                        <a:ext uri="{28A0092B-C50C-407E-A947-70E740481C1C}">
+                          <a14:useLocalDpi xmlns:a14="http://schemas.microsoft.com/office/drawing/2010/main" val="0"/>
+                        </a:ext>
+                      </a:extLst>
+                    </a:blip>
+                    <a:stretch>
+                      <a:fillRect/>
+                    </a:stretch>
+                  </pic:blipFill>
+                  <pic:spPr>
+                    <a:xfrm>
+                      <a:off x="0" y="0"/>
+                      <a:ext cx="2896235" cy="2409825"/>
+                    </a:xfrm>
+                    <a:prstGeom prst="rect">
+                      <a:avLst/>
+                    </a:prstGeom>
+                  </pic:spPr>
+                </pic:pic>
+              </a:graphicData>
+            </a:graphic>
+          </wp:anchor>
+        </w:drawing>
+      </w:r>
+      <w:r>
+        <w:rPr>
+          <w:rFonts w:ascii="Times New Roman" w:hAnsi="Times New Roman" w:cs="Times New Roman"/>
+          <w:sz w:val="24"/>
+          <w:szCs w:val="24"/>
+        </w:rPr>
+        <w:t>Az oldal közepén van a „Profil módosítás” rész. Itt szerepel több beviteli mező is, amiket arra használhatunk, hogy megváltoztassuk adatainkat. Miután megadtuk az adatokat a „Profil módosítás mentése gombra” kattintva tudjuk elmenteni a változtatásokat.</w:t>
+      </w:r>
+      <w:r>
+        <w:rPr>
+          <w:rFonts w:ascii="Times New Roman" w:hAnsi="Times New Roman" w:cs="Times New Roman"/>
+          <w:noProof/>
+          <w:sz w:val="24"/>
+          <w:szCs w:val="24"/>
+          <w:lang w:eastAsia="hu-HU"/>
         </w:rPr>
         <w:t xml:space="preserve"> </w:t>
       </w:r>
-      <w:r>
-        <w:rPr>
-          <w:rFonts w:ascii="Times New Roman" w:hAnsi="Times New Roman" w:cs="Times New Roman"/>
-          <w:sz w:val="24"/>
-          <w:szCs w:val="24"/>
-        </w:rPr>
-        <w:t>Ezeknek a bemeneti mezőknek a kitöltése kötelező.</w:t>
-      </w:r>
-      <w:r>
-        <w:rPr>
-          <w:rFonts w:ascii="Times New Roman" w:hAnsi="Times New Roman" w:cs="Times New Roman"/>
-          <w:sz w:val="24"/>
-          <w:szCs w:val="24"/>
-        </w:rPr>
-        <w:t xml:space="preserve"> Időpontot csakis a nyitvatartási órákon belül lehet foglalni fél óránként.</w:t>
-      </w:r>
     </w:p>
     <w:p>
       <w:pPr>
@@ -1212,42 +1901,713 @@
         <w:jc w:val="both"/>
         <w:rPr>
           <w:rFonts w:ascii="Times New Roman" w:hAnsi="Times New Roman" w:cs="Times New Roman"/>
-          <w:sz w:val="24"/>
-          <w:szCs w:val="24"/>
-        </w:rPr>
-      </w:pPr>
-      <w:r>
-        <w:rPr>
-          <w:rFonts w:ascii="Times New Roman" w:hAnsi="Times New Roman" w:cs="Times New Roman"/>
-          <w:sz w:val="24"/>
-          <w:szCs w:val="24"/>
-        </w:rPr>
-        <w:t>Az adatok megadása után az „Időpont véglegesítése” gombra kell kattintanunk az időpont leadásához. Hiányzó adat esetén, az oldal tetején meg fog jelenni egy doboz az alábbi üzenettel: „</w:t>
-      </w:r>
-      <w:r>
-        <w:rPr>
-          <w:rFonts w:ascii="Times New Roman" w:hAnsi="Times New Roman" w:cs="Times New Roman"/>
-          <w:sz w:val="24"/>
-          <w:szCs w:val="24"/>
-        </w:rPr>
-        <w:t>Nem adott meg minden kötelező adatot!</w:t>
-      </w:r>
-      <w:r>
-        <w:rPr>
-          <w:rFonts w:ascii="Times New Roman" w:hAnsi="Times New Roman" w:cs="Times New Roman"/>
-          <w:sz w:val="24"/>
-          <w:szCs w:val="24"/>
-        </w:rPr>
-        <w:t xml:space="preserve">”. Ez az oldal eltér orvos és nem orvos felhasználók között. Nem orvosi felhasználók megtekinthetik már lefoglalt időpontjaikat az oldal alján. Ebben a listában látható az orvos, akinél az időpontot foglaltuk, a dátum és idő, az időpont státusza, hogy elfogadta-e az orvos az időpontot, elutasította-e vagy még nem érkezett döntés róla. Az utolsó mezője a táblának tartalmaz egy kuka alakú gombot, amire kattintva lemondhatjuk időpontunkat. Időpont lemondásához nem szükséges indokot adni és bármikor </w:t>
-      </w:r>
-      <w:r>
-        <w:rPr>
-          <w:rFonts w:ascii="Times New Roman" w:hAnsi="Times New Roman" w:cs="Times New Roman"/>
-          <w:sz w:val="24"/>
-          <w:szCs w:val="24"/>
+          <w:noProof/>
+          <w:sz w:val="24"/>
+          <w:szCs w:val="24"/>
+          <w:lang w:eastAsia="hu-HU"/>
+        </w:rPr>
+      </w:pPr>
+      <w:r>
+        <w:rPr>
+          <w:rFonts w:ascii="Times New Roman" w:hAnsi="Times New Roman" w:cs="Times New Roman"/>
+          <w:noProof/>
+          <w:sz w:val="24"/>
+          <w:szCs w:val="24"/>
+          <w:lang w:eastAsia="hu-HU"/>
+        </w:rPr>
+        <w:drawing>
+          <wp:anchor distT="0" distB="0" distL="114300" distR="114300" simplePos="0" relativeHeight="251669504" behindDoc="0" locked="0" layoutInCell="1" allowOverlap="1">
+            <wp:simplePos x="0" y="0"/>
+            <wp:positionH relativeFrom="margin">
+              <wp:posOffset>2569845</wp:posOffset>
+            </wp:positionH>
+            <wp:positionV relativeFrom="paragraph">
+              <wp:posOffset>1198880</wp:posOffset>
+            </wp:positionV>
+            <wp:extent cx="3952875" cy="2257425"/>
+            <wp:effectExtent l="0" t="0" r="9525" b="9525"/>
+            <wp:wrapThrough wrapText="bothSides">
+              <wp:wrapPolygon edited="0">
+                <wp:start x="0" y="0"/>
+                <wp:lineTo x="0" y="21509"/>
+                <wp:lineTo x="21548" y="21509"/>
+                <wp:lineTo x="21548" y="0"/>
+                <wp:lineTo x="0" y="0"/>
+              </wp:wrapPolygon>
+            </wp:wrapThrough>
+            <wp:docPr id="17" name="Kép 17"/>
+            <wp:cNvGraphicFramePr>
+              <a:graphicFrameLocks xmlns:a="http://schemas.openxmlformats.org/drawingml/2006/main" noChangeAspect="1"/>
+            </wp:cNvGraphicFramePr>
+            <a:graphic xmlns:a="http://schemas.openxmlformats.org/drawingml/2006/main">
+              <a:graphicData uri="http://schemas.openxmlformats.org/drawingml/2006/picture">
+                <pic:pic xmlns:pic="http://schemas.openxmlformats.org/drawingml/2006/picture">
+                  <pic:nvPicPr>
+                    <pic:cNvPr id="1" name=""/>
+                    <pic:cNvPicPr/>
+                  </pic:nvPicPr>
+                  <pic:blipFill>
+                    <a:blip r:embed="rId17">
+                      <a:extLst>
+                        <a:ext uri="{28A0092B-C50C-407E-A947-70E740481C1C}">
+                          <a14:useLocalDpi xmlns:a14="http://schemas.microsoft.com/office/drawing/2010/main" val="0"/>
+                        </a:ext>
+                      </a:extLst>
+                    </a:blip>
+                    <a:stretch>
+                      <a:fillRect/>
+                    </a:stretch>
+                  </pic:blipFill>
+                  <pic:spPr>
+                    <a:xfrm>
+                      <a:off x="0" y="0"/>
+                      <a:ext cx="3952875" cy="2257425"/>
+                    </a:xfrm>
+                    <a:prstGeom prst="rect">
+                      <a:avLst/>
+                    </a:prstGeom>
+                  </pic:spPr>
+                </pic:pic>
+              </a:graphicData>
+            </a:graphic>
+          </wp:anchor>
+        </w:drawing>
+      </w:r>
+      <w:r>
+        <w:rPr>
+          <w:rFonts w:ascii="Times New Roman" w:hAnsi="Times New Roman" w:cs="Times New Roman"/>
+          <w:sz w:val="24"/>
+          <w:szCs w:val="24"/>
+        </w:rPr>
+        <w:t>A profilmódosítás alatt szerepel a „Jelszó megváltoztatása” gomb. Erre kattintva átjutunk a jelszó módosításához használt oldalra. Ezen az oldalon szerepel egy „Vissza” gomb, amivel visszatérünk a profilunkra. Kettő beviteli mező, amikkel meg tudjuk adni az új jelszavunkat és meg is tudjuk erősíteni. A mezők alatt szerepel a „Jelszó módosítás mentése” gomb. Erre kattintva elmentjük az új jelszót. Az új jelszónak meg kell felelnie a regisztráláskor is szereplő minimális követelményeknek: minimum 8 karakter, 1 kisbetű, 1 nagybetű, 1 szám. Ezen felül az új jelszó nem egyezhet meg a régi jelszóval.</w:t>
+      </w:r>
+      <w:r>
+        <w:rPr>
+          <w:rFonts w:ascii="Times New Roman" w:hAnsi="Times New Roman" w:cs="Times New Roman"/>
+          <w:noProof/>
+          <w:sz w:val="24"/>
+          <w:szCs w:val="24"/>
+          <w:lang w:eastAsia="hu-HU"/>
+        </w:rPr>
+        <w:t xml:space="preserve"> </w:t>
+      </w:r>
+    </w:p>
+    <w:p>
+      <w:pPr>
+        <w:spacing w:line="360" w:lineRule="auto"/>
+        <w:jc w:val="both"/>
+        <w:rPr>
+          <w:rFonts w:ascii="Times New Roman" w:hAnsi="Times New Roman" w:cs="Times New Roman"/>
+          <w:sz w:val="24"/>
+          <w:szCs w:val="24"/>
+        </w:rPr>
+      </w:pPr>
+      <w:r>
+        <w:rPr>
+          <w:rFonts w:ascii="Times New Roman" w:hAnsi="Times New Roman" w:cs="Times New Roman"/>
+          <w:noProof/>
+          <w:sz w:val="24"/>
+          <w:szCs w:val="24"/>
+          <w:lang w:eastAsia="hu-HU"/>
+        </w:rPr>
+        <w:drawing>
+          <wp:anchor distT="0" distB="0" distL="114300" distR="114300" simplePos="0" relativeHeight="251670528" behindDoc="0" locked="0" layoutInCell="1" allowOverlap="1">
+            <wp:simplePos x="0" y="0"/>
+            <wp:positionH relativeFrom="column">
+              <wp:posOffset>4967605</wp:posOffset>
+            </wp:positionH>
+            <wp:positionV relativeFrom="paragraph">
+              <wp:posOffset>12065</wp:posOffset>
+            </wp:positionV>
+            <wp:extent cx="1485900" cy="1800225"/>
+            <wp:effectExtent l="0" t="0" r="0" b="9525"/>
+            <wp:wrapThrough wrapText="bothSides">
+              <wp:wrapPolygon edited="0">
+                <wp:start x="0" y="0"/>
+                <wp:lineTo x="0" y="21486"/>
+                <wp:lineTo x="21323" y="21486"/>
+                <wp:lineTo x="21323" y="0"/>
+                <wp:lineTo x="0" y="0"/>
+              </wp:wrapPolygon>
+            </wp:wrapThrough>
+            <wp:docPr id="18" name="Kép 18"/>
+            <wp:cNvGraphicFramePr>
+              <a:graphicFrameLocks xmlns:a="http://schemas.openxmlformats.org/drawingml/2006/main" noChangeAspect="1"/>
+            </wp:cNvGraphicFramePr>
+            <a:graphic xmlns:a="http://schemas.openxmlformats.org/drawingml/2006/main">
+              <a:graphicData uri="http://schemas.openxmlformats.org/drawingml/2006/picture">
+                <pic:pic xmlns:pic="http://schemas.openxmlformats.org/drawingml/2006/picture">
+                  <pic:nvPicPr>
+                    <pic:cNvPr id="1" name=""/>
+                    <pic:cNvPicPr/>
+                  </pic:nvPicPr>
+                  <pic:blipFill>
+                    <a:blip r:embed="rId18">
+                      <a:extLst>
+                        <a:ext uri="{28A0092B-C50C-407E-A947-70E740481C1C}">
+                          <a14:useLocalDpi xmlns:a14="http://schemas.microsoft.com/office/drawing/2010/main" val="0"/>
+                        </a:ext>
+                      </a:extLst>
+                    </a:blip>
+                    <a:stretch>
+                      <a:fillRect/>
+                    </a:stretch>
+                  </pic:blipFill>
+                  <pic:spPr>
+                    <a:xfrm>
+                      <a:off x="0" y="0"/>
+                      <a:ext cx="1485900" cy="1800225"/>
+                    </a:xfrm>
+                    <a:prstGeom prst="rect">
+                      <a:avLst/>
+                    </a:prstGeom>
+                  </pic:spPr>
+                </pic:pic>
+              </a:graphicData>
+            </a:graphic>
+          </wp:anchor>
+        </w:drawing>
+      </w:r>
+    </w:p>
+    <w:p>
+      <w:pPr>
+        <w:spacing w:line="360" w:lineRule="auto"/>
+        <w:jc w:val="both"/>
+        <w:rPr>
+          <w:rFonts w:ascii="Times New Roman" w:hAnsi="Times New Roman" w:cs="Times New Roman"/>
+          <w:sz w:val="24"/>
+          <w:szCs w:val="24"/>
+        </w:rPr>
+      </w:pPr>
+      <w:r>
+        <w:rPr>
+          <w:rFonts w:ascii="Times New Roman" w:hAnsi="Times New Roman" w:cs="Times New Roman"/>
+          <w:noProof/>
+          <w:sz w:val="24"/>
+          <w:szCs w:val="24"/>
+          <w:lang w:eastAsia="hu-HU"/>
+        </w:rPr>
+        <w:drawing>
+          <wp:anchor distT="0" distB="0" distL="114300" distR="114300" simplePos="0" relativeHeight="251662336" behindDoc="0" locked="0" layoutInCell="1" allowOverlap="1">
+            <wp:simplePos x="0" y="0"/>
+            <wp:positionH relativeFrom="column">
+              <wp:posOffset>2824480</wp:posOffset>
+            </wp:positionH>
+            <wp:positionV relativeFrom="paragraph">
+              <wp:posOffset>721360</wp:posOffset>
+            </wp:positionV>
+            <wp:extent cx="447675" cy="409575"/>
+            <wp:effectExtent l="0" t="0" r="9525" b="9525"/>
+            <wp:wrapSquare wrapText="bothSides"/>
+            <wp:docPr id="5" name="Kép 5"/>
+            <wp:cNvGraphicFramePr>
+              <a:graphicFrameLocks xmlns:a="http://schemas.openxmlformats.org/drawingml/2006/main" noChangeAspect="1"/>
+            </wp:cNvGraphicFramePr>
+            <a:graphic xmlns:a="http://schemas.openxmlformats.org/drawingml/2006/main">
+              <a:graphicData uri="http://schemas.openxmlformats.org/drawingml/2006/picture">
+                <pic:pic xmlns:pic="http://schemas.openxmlformats.org/drawingml/2006/picture">
+                  <pic:nvPicPr>
+                    <pic:cNvPr id="1" name=""/>
+                    <pic:cNvPicPr/>
+                  </pic:nvPicPr>
+                  <pic:blipFill>
+                    <a:blip r:embed="rId19">
+                      <a:extLst>
+                        <a:ext uri="{28A0092B-C50C-407E-A947-70E740481C1C}">
+                          <a14:useLocalDpi xmlns:a14="http://schemas.microsoft.com/office/drawing/2010/main" val="0"/>
+                        </a:ext>
+                      </a:extLst>
+                    </a:blip>
+                    <a:stretch>
+                      <a:fillRect/>
+                    </a:stretch>
+                  </pic:blipFill>
+                  <pic:spPr>
+                    <a:xfrm>
+                      <a:off x="0" y="0"/>
+                      <a:ext cx="447675" cy="409575"/>
+                    </a:xfrm>
+                    <a:prstGeom prst="rect">
+                      <a:avLst/>
+                    </a:prstGeom>
+                  </pic:spPr>
+                </pic:pic>
+              </a:graphicData>
+            </a:graphic>
+          </wp:anchor>
+        </w:drawing>
+      </w:r>
+      <w:r>
+        <w:rPr>
+          <w:rFonts w:ascii="Times New Roman" w:hAnsi="Times New Roman" w:cs="Times New Roman"/>
+          <w:sz w:val="24"/>
+          <w:szCs w:val="24"/>
+        </w:rPr>
+        <w:t>Az oldal jobb oldalán szerepelnek</w:t>
+      </w:r>
+      <w:r>
+        <w:rPr>
+          <w:rFonts w:ascii="Times New Roman" w:hAnsi="Times New Roman" w:cs="Times New Roman"/>
+          <w:sz w:val="24"/>
+          <w:szCs w:val="24"/>
+        </w:rPr>
+        <w:t xml:space="preserve"> az üzenetek, kedvenc orvos és az utolsó </w:t>
+      </w:r>
+      <w:r>
+        <w:rPr>
+          <w:rFonts w:ascii="Times New Roman" w:hAnsi="Times New Roman" w:cs="Times New Roman"/>
+          <w:sz w:val="24"/>
+          <w:szCs w:val="24"/>
+        </w:rPr>
+        <w:t>bejelentkezés dátuma</w:t>
+      </w:r>
+      <w:r>
+        <w:rPr>
+          <w:rFonts w:ascii="Times New Roman" w:hAnsi="Times New Roman" w:cs="Times New Roman"/>
+          <w:sz w:val="24"/>
+          <w:szCs w:val="24"/>
+        </w:rPr>
+        <w:t>.</w:t>
+      </w:r>
+      <w:r>
+        <w:rPr>
+          <w:rFonts w:ascii="Times New Roman" w:hAnsi="Times New Roman" w:cs="Times New Roman"/>
+          <w:sz w:val="24"/>
+          <w:szCs w:val="24"/>
+        </w:rPr>
+        <w:t xml:space="preserve"> Az üzenetekhez a fekete borítékra kattintva jutunk el.</w:t>
+      </w:r>
+      <w:r>
+        <w:rPr>
+          <w:rFonts w:ascii="Times New Roman" w:hAnsi="Times New Roman" w:cs="Times New Roman"/>
+          <w:sz w:val="24"/>
+          <w:szCs w:val="24"/>
+        </w:rPr>
+        <w:t xml:space="preserve"> </w:t>
+      </w:r>
+      <w:r>
+        <w:rPr>
+          <w:rFonts w:ascii="Times New Roman" w:hAnsi="Times New Roman" w:cs="Times New Roman"/>
+          <w:sz w:val="24"/>
+          <w:szCs w:val="24"/>
+        </w:rPr>
+        <w:br/>
+      </w:r>
+      <w:r>
+        <w:rPr>
+          <w:rFonts w:ascii="Times New Roman" w:hAnsi="Times New Roman" w:cs="Times New Roman"/>
+          <w:sz w:val="24"/>
+          <w:szCs w:val="24"/>
+        </w:rPr>
+        <w:t xml:space="preserve">Amennyiben van olvasatlan levelünk a boríték lezárt állapotban lesz és egy felkiáltó jel szerepel majd mellette. </w:t>
+      </w:r>
+    </w:p>
+    <w:p>
+      <w:pPr>
+        <w:spacing w:line="360" w:lineRule="auto"/>
+        <w:jc w:val="both"/>
+        <w:rPr>
+          <w:rFonts w:ascii="Times New Roman" w:hAnsi="Times New Roman" w:cs="Times New Roman"/>
+          <w:noProof/>
+          <w:sz w:val="24"/>
+          <w:szCs w:val="24"/>
+          <w:lang w:eastAsia="hu-HU"/>
+        </w:rPr>
+      </w:pPr>
+      <w:r>
+        <w:rPr>
+          <w:rFonts w:ascii="Times New Roman" w:hAnsi="Times New Roman" w:cs="Times New Roman"/>
+          <w:noProof/>
+          <w:sz w:val="24"/>
+          <w:szCs w:val="24"/>
+          <w:lang w:eastAsia="hu-HU"/>
+        </w:rPr>
+        <w:drawing>
+          <wp:anchor distT="0" distB="0" distL="114300" distR="114300" simplePos="0" relativeHeight="251661312" behindDoc="0" locked="0" layoutInCell="1" allowOverlap="1">
+            <wp:simplePos x="0" y="0"/>
+            <wp:positionH relativeFrom="rightMargin">
+              <wp:posOffset>-4162425</wp:posOffset>
+            </wp:positionH>
+            <wp:positionV relativeFrom="paragraph">
+              <wp:posOffset>187325</wp:posOffset>
+            </wp:positionV>
+            <wp:extent cx="409575" cy="409575"/>
+            <wp:effectExtent l="0" t="0" r="9525" b="9525"/>
+            <wp:wrapSquare wrapText="bothSides"/>
+            <wp:docPr id="4" name="Kép 4"/>
+            <wp:cNvGraphicFramePr>
+              <a:graphicFrameLocks xmlns:a="http://schemas.openxmlformats.org/drawingml/2006/main" noChangeAspect="1"/>
+            </wp:cNvGraphicFramePr>
+            <a:graphic xmlns:a="http://schemas.openxmlformats.org/drawingml/2006/main">
+              <a:graphicData uri="http://schemas.openxmlformats.org/drawingml/2006/picture">
+                <pic:pic xmlns:pic="http://schemas.openxmlformats.org/drawingml/2006/picture">
+                  <pic:nvPicPr>
+                    <pic:cNvPr id="1" name=""/>
+                    <pic:cNvPicPr/>
+                  </pic:nvPicPr>
+                  <pic:blipFill>
+                    <a:blip r:embed="rId20">
+                      <a:extLst>
+                        <a:ext uri="{28A0092B-C50C-407E-A947-70E740481C1C}">
+                          <a14:useLocalDpi xmlns:a14="http://schemas.microsoft.com/office/drawing/2010/main" val="0"/>
+                        </a:ext>
+                      </a:extLst>
+                    </a:blip>
+                    <a:stretch>
+                      <a:fillRect/>
+                    </a:stretch>
+                  </pic:blipFill>
+                  <pic:spPr>
+                    <a:xfrm>
+                      <a:off x="0" y="0"/>
+                      <a:ext cx="409575" cy="409575"/>
+                    </a:xfrm>
+                    <a:prstGeom prst="rect">
+                      <a:avLst/>
+                    </a:prstGeom>
+                  </pic:spPr>
+                </pic:pic>
+              </a:graphicData>
+            </a:graphic>
+            <wp14:sizeRelH relativeFrom="page">
+              <wp14:pctWidth>0</wp14:pctWidth>
+            </wp14:sizeRelH>
+            <wp14:sizeRelV relativeFrom="page">
+              <wp14:pctHeight>0</wp14:pctHeight>
+            </wp14:sizeRelV>
+          </wp:anchor>
+        </w:drawing>
+      </w:r>
+      <w:r>
+        <w:rPr>
+          <w:rFonts w:ascii="Times New Roman" w:hAnsi="Times New Roman" w:cs="Times New Roman"/>
+          <w:sz w:val="24"/>
+          <w:szCs w:val="24"/>
+        </w:rPr>
+        <w:t xml:space="preserve">Amennyiben nincs olvasatlan levelünk </w:t>
+      </w:r>
+      <w:r>
+        <w:rPr>
+          <w:rFonts w:ascii="Times New Roman" w:hAnsi="Times New Roman" w:cs="Times New Roman"/>
+          <w:sz w:val="24"/>
+          <w:szCs w:val="24"/>
+        </w:rPr>
+        <w:t>A boríték nyitott állapotban lesz felkiáltójel nélkül.</w:t>
+      </w:r>
+      <w:r>
+        <w:rPr>
+          <w:rFonts w:ascii="Times New Roman" w:hAnsi="Times New Roman" w:cs="Times New Roman"/>
+          <w:noProof/>
+          <w:sz w:val="24"/>
+          <w:szCs w:val="24"/>
+          <w:lang w:eastAsia="hu-HU"/>
+        </w:rPr>
+        <w:t xml:space="preserve"> </w:t>
+      </w:r>
+    </w:p>
+    <w:p>
+      <w:pPr>
+        <w:spacing w:line="360" w:lineRule="auto"/>
+        <w:jc w:val="both"/>
+        <w:rPr>
+          <w:rFonts w:ascii="Times New Roman" w:hAnsi="Times New Roman" w:cs="Times New Roman"/>
+          <w:noProof/>
+          <w:sz w:val="24"/>
+          <w:szCs w:val="24"/>
+          <w:lang w:eastAsia="hu-HU"/>
+        </w:rPr>
+      </w:pPr>
+      <w:r>
+        <w:rPr>
+          <w:rFonts w:ascii="Times New Roman" w:hAnsi="Times New Roman" w:cs="Times New Roman"/>
+          <w:noProof/>
+          <w:sz w:val="24"/>
+          <w:szCs w:val="24"/>
+          <w:lang w:eastAsia="hu-HU"/>
+        </w:rPr>
+        <w:drawing>
+          <wp:anchor distT="0" distB="0" distL="114300" distR="114300" simplePos="0" relativeHeight="251663360" behindDoc="0" locked="0" layoutInCell="1" allowOverlap="1">
+            <wp:simplePos x="0" y="0"/>
+            <wp:positionH relativeFrom="column">
+              <wp:posOffset>5872480</wp:posOffset>
+            </wp:positionH>
+            <wp:positionV relativeFrom="paragraph">
+              <wp:posOffset>755015</wp:posOffset>
+            </wp:positionV>
+            <wp:extent cx="180975" cy="228600"/>
+            <wp:effectExtent l="0" t="0" r="9525" b="0"/>
+            <wp:wrapSquare wrapText="bothSides"/>
+            <wp:docPr id="6" name="Kép 6"/>
+            <wp:cNvGraphicFramePr>
+              <a:graphicFrameLocks xmlns:a="http://schemas.openxmlformats.org/drawingml/2006/main" noChangeAspect="1"/>
+            </wp:cNvGraphicFramePr>
+            <a:graphic xmlns:a="http://schemas.openxmlformats.org/drawingml/2006/main">
+              <a:graphicData uri="http://schemas.openxmlformats.org/drawingml/2006/picture">
+                <pic:pic xmlns:pic="http://schemas.openxmlformats.org/drawingml/2006/picture">
+                  <pic:nvPicPr>
+                    <pic:cNvPr id="1" name=""/>
+                    <pic:cNvPicPr/>
+                  </pic:nvPicPr>
+                  <pic:blipFill>
+                    <a:blip r:embed="rId21">
+                      <a:extLst>
+                        <a:ext uri="{28A0092B-C50C-407E-A947-70E740481C1C}">
+                          <a14:useLocalDpi xmlns:a14="http://schemas.microsoft.com/office/drawing/2010/main" val="0"/>
+                        </a:ext>
+                      </a:extLst>
+                    </a:blip>
+                    <a:stretch>
+                      <a:fillRect/>
+                    </a:stretch>
+                  </pic:blipFill>
+                  <pic:spPr>
+                    <a:xfrm>
+                      <a:off x="0" y="0"/>
+                      <a:ext cx="180975" cy="228600"/>
+                    </a:xfrm>
+                    <a:prstGeom prst="rect">
+                      <a:avLst/>
+                    </a:prstGeom>
+                  </pic:spPr>
+                </pic:pic>
+              </a:graphicData>
+            </a:graphic>
+          </wp:anchor>
+        </w:drawing>
+      </w:r>
+      <w:r>
+        <w:rPr>
+          <w:rFonts w:ascii="Times New Roman" w:hAnsi="Times New Roman" w:cs="Times New Roman"/>
+          <w:noProof/>
+          <w:sz w:val="24"/>
+          <w:szCs w:val="24"/>
+          <w:lang w:eastAsia="hu-HU"/>
+        </w:rPr>
+        <w:t xml:space="preserve">Az üzenetek oldalon szerepel egy „Vissza” gomb amire kattintva visszakerülünk </w:t>
+      </w:r>
+      <w:r>
+        <w:rPr>
+          <w:rFonts w:ascii="Times New Roman" w:hAnsi="Times New Roman" w:cs="Times New Roman"/>
+          <w:noProof/>
+          <w:sz w:val="24"/>
+          <w:szCs w:val="24"/>
+          <w:lang w:eastAsia="hu-HU"/>
+        </w:rPr>
+        <w:t>a profil oldalra.</w:t>
+      </w:r>
+      <w:r>
+        <w:rPr>
+          <w:rFonts w:ascii="Times New Roman" w:hAnsi="Times New Roman" w:cs="Times New Roman"/>
+          <w:noProof/>
+          <w:sz w:val="24"/>
+          <w:szCs w:val="24"/>
+          <w:lang w:eastAsia="hu-HU"/>
+        </w:rPr>
+        <w:t xml:space="preserve"> A „Vissza” gomb mellett szerepel egy „Új üzenet írása” gomb, amire rákattintva módunkban áll új üzenetet írni.</w:t>
+      </w:r>
+      <w:r>
+        <w:rPr>
+          <w:rFonts w:ascii="Times New Roman" w:hAnsi="Times New Roman" w:cs="Times New Roman"/>
+          <w:noProof/>
+          <w:sz w:val="24"/>
+          <w:szCs w:val="24"/>
+          <w:lang w:eastAsia="hu-HU"/>
+        </w:rPr>
+        <w:t xml:space="preserve"> Ezen gombok alatt szerepelnek a felhasználónak címzett üzenetek. </w:t>
+      </w:r>
+      <w:r>
+        <w:rPr>
+          <w:rFonts w:ascii="Times New Roman" w:hAnsi="Times New Roman" w:cs="Times New Roman"/>
+          <w:noProof/>
+          <w:sz w:val="24"/>
+          <w:szCs w:val="24"/>
+          <w:lang w:eastAsia="hu-HU"/>
+        </w:rPr>
+        <w:t>A tábla tartalmazza a feladót, az üzenet tárgyát, a küldés dátumát valamint egy kuka ikont amivel törölhetjük az üzenetet.</w:t>
+      </w:r>
+      <w:r>
+        <w:rPr>
+          <w:rFonts w:ascii="Times New Roman" w:hAnsi="Times New Roman" w:cs="Times New Roman"/>
+          <w:noProof/>
+          <w:sz w:val="24"/>
+          <w:szCs w:val="24"/>
+          <w:lang w:eastAsia="hu-HU"/>
+        </w:rPr>
+        <w:t xml:space="preserve"> </w:t>
+      </w:r>
+    </w:p>
+    <w:p>
+      <w:pPr>
+        <w:spacing w:line="360" w:lineRule="auto"/>
+        <w:jc w:val="both"/>
+        <w:rPr>
+          <w:rFonts w:ascii="Times New Roman" w:hAnsi="Times New Roman" w:cs="Times New Roman"/>
+          <w:sz w:val="24"/>
+          <w:szCs w:val="24"/>
+        </w:rPr>
+      </w:pPr>
+      <w:r>
+        <w:rPr>
+          <w:rFonts w:ascii="Times New Roman" w:hAnsi="Times New Roman" w:cs="Times New Roman"/>
+          <w:noProof/>
+          <w:sz w:val="24"/>
+          <w:szCs w:val="24"/>
+          <w:lang w:eastAsia="hu-HU"/>
         </w:rPr>
         <w:lastRenderedPageBreak/>
-        <w:t>megtehető, azonban többszöri indokolatlan lemondás után a felhasználói fiókot törölhetik az oldalról.</w:t>
+        <w:drawing>
+          <wp:anchor distT="0" distB="0" distL="114300" distR="114300" simplePos="0" relativeHeight="251671552" behindDoc="0" locked="0" layoutInCell="1" allowOverlap="1">
+            <wp:simplePos x="0" y="0"/>
+            <wp:positionH relativeFrom="margin">
+              <wp:align>right</wp:align>
+            </wp:positionH>
+            <wp:positionV relativeFrom="paragraph">
+              <wp:posOffset>395605</wp:posOffset>
+            </wp:positionV>
+            <wp:extent cx="2847975" cy="1562100"/>
+            <wp:effectExtent l="0" t="0" r="9525" b="0"/>
+            <wp:wrapThrough wrapText="bothSides">
+              <wp:wrapPolygon edited="0">
+                <wp:start x="0" y="0"/>
+                <wp:lineTo x="0" y="21337"/>
+                <wp:lineTo x="21528" y="21337"/>
+                <wp:lineTo x="21528" y="0"/>
+                <wp:lineTo x="0" y="0"/>
+              </wp:wrapPolygon>
+            </wp:wrapThrough>
+            <wp:docPr id="19" name="Kép 19"/>
+            <wp:cNvGraphicFramePr>
+              <a:graphicFrameLocks xmlns:a="http://schemas.openxmlformats.org/drawingml/2006/main" noChangeAspect="1"/>
+            </wp:cNvGraphicFramePr>
+            <a:graphic xmlns:a="http://schemas.openxmlformats.org/drawingml/2006/main">
+              <a:graphicData uri="http://schemas.openxmlformats.org/drawingml/2006/picture">
+                <pic:pic xmlns:pic="http://schemas.openxmlformats.org/drawingml/2006/picture">
+                  <pic:nvPicPr>
+                    <pic:cNvPr id="1" name=""/>
+                    <pic:cNvPicPr/>
+                  </pic:nvPicPr>
+                  <pic:blipFill>
+                    <a:blip r:embed="rId22">
+                      <a:extLst>
+                        <a:ext uri="{28A0092B-C50C-407E-A947-70E740481C1C}">
+                          <a14:useLocalDpi xmlns:a14="http://schemas.microsoft.com/office/drawing/2010/main" val="0"/>
+                        </a:ext>
+                      </a:extLst>
+                    </a:blip>
+                    <a:stretch>
+                      <a:fillRect/>
+                    </a:stretch>
+                  </pic:blipFill>
+                  <pic:spPr>
+                    <a:xfrm>
+                      <a:off x="0" y="0"/>
+                      <a:ext cx="2847975" cy="1562100"/>
+                    </a:xfrm>
+                    <a:prstGeom prst="rect">
+                      <a:avLst/>
+                    </a:prstGeom>
+                  </pic:spPr>
+                </pic:pic>
+              </a:graphicData>
+            </a:graphic>
+          </wp:anchor>
+        </w:drawing>
+      </w:r>
+      <w:r>
+        <w:rPr>
+          <w:rFonts w:ascii="Times New Roman" w:hAnsi="Times New Roman" w:cs="Times New Roman"/>
+          <w:noProof/>
+          <w:sz w:val="24"/>
+          <w:szCs w:val="24"/>
+          <w:lang w:eastAsia="hu-HU"/>
+        </w:rPr>
+        <w:t>Az „</w:t>
+      </w:r>
+      <w:r>
+        <w:rPr>
+          <w:rFonts w:ascii="Times New Roman" w:hAnsi="Times New Roman" w:cs="Times New Roman"/>
+          <w:noProof/>
+          <w:sz w:val="24"/>
+          <w:szCs w:val="24"/>
+          <w:lang w:eastAsia="hu-HU"/>
+        </w:rPr>
+        <w:t>Új üzenet írása</w:t>
+      </w:r>
+      <w:r>
+        <w:rPr>
+          <w:rFonts w:ascii="Times New Roman" w:hAnsi="Times New Roman" w:cs="Times New Roman"/>
+          <w:noProof/>
+          <w:sz w:val="24"/>
+          <w:szCs w:val="24"/>
+          <w:lang w:eastAsia="hu-HU"/>
+        </w:rPr>
+        <w:t>” gombra kattintva eljztunk az „Üzenet írás” oldalra.</w:t>
+      </w:r>
+      <w:r>
+        <w:rPr>
+          <w:rFonts w:ascii="Times New Roman" w:hAnsi="Times New Roman" w:cs="Times New Roman"/>
+          <w:sz w:val="24"/>
+          <w:szCs w:val="24"/>
+        </w:rPr>
+        <w:t xml:space="preserve"> Ezen az oldalon szerepel egy „Vissza” gomb, amivel vissza tudunk jutni az „Üzenetek” oldalra.</w:t>
+      </w:r>
+      <w:r>
+        <w:rPr>
+          <w:rFonts w:ascii="Times New Roman" w:hAnsi="Times New Roman" w:cs="Times New Roman"/>
+          <w:sz w:val="24"/>
+          <w:szCs w:val="24"/>
+        </w:rPr>
+        <w:t xml:space="preserve"> Ezen az oldalon szerepel egy legördülő </w:t>
+      </w:r>
+      <w:r>
+        <w:rPr>
+          <w:rFonts w:ascii="Times New Roman" w:hAnsi="Times New Roman" w:cs="Times New Roman"/>
+          <w:sz w:val="24"/>
+          <w:szCs w:val="24"/>
+        </w:rPr>
+        <w:t>menü,</w:t>
+      </w:r>
+      <w:r>
+        <w:rPr>
+          <w:rFonts w:ascii="Times New Roman" w:hAnsi="Times New Roman" w:cs="Times New Roman"/>
+          <w:sz w:val="24"/>
+          <w:szCs w:val="24"/>
+        </w:rPr>
+        <w:t xml:space="preserve"> amivel lehetőségünk van kiválasztani melyik orvosnak illetve orvosi jogosultságú felhasználó esetén melyik páciensnek akarunk üzenetet írni.</w:t>
+      </w:r>
+      <w:r>
+        <w:rPr>
+          <w:rFonts w:ascii="Times New Roman" w:hAnsi="Times New Roman" w:cs="Times New Roman"/>
+          <w:sz w:val="24"/>
+          <w:szCs w:val="24"/>
+        </w:rPr>
+        <w:t xml:space="preserve"> Ez alatt szerepel az üzenet </w:t>
+      </w:r>
+      <w:r>
+        <w:rPr>
+          <w:rFonts w:ascii="Times New Roman" w:hAnsi="Times New Roman" w:cs="Times New Roman"/>
+          <w:sz w:val="24"/>
+          <w:szCs w:val="24"/>
+        </w:rPr>
+        <w:t>címének megadásához használható szövegdoboz</w:t>
+      </w:r>
+      <w:r>
+        <w:rPr>
+          <w:rFonts w:ascii="Times New Roman" w:hAnsi="Times New Roman" w:cs="Times New Roman"/>
+          <w:sz w:val="24"/>
+          <w:szCs w:val="24"/>
+        </w:rPr>
+        <w:t>.</w:t>
+      </w:r>
+      <w:r>
+        <w:rPr>
+          <w:rFonts w:ascii="Times New Roman" w:hAnsi="Times New Roman" w:cs="Times New Roman"/>
+          <w:noProof/>
+          <w:sz w:val="24"/>
+          <w:szCs w:val="24"/>
+          <w:lang w:eastAsia="hu-HU"/>
+        </w:rPr>
+        <w:t xml:space="preserve"> </w:t>
       </w:r>
     </w:p>
     <w:p>
@@ -1266,31 +2626,71 @@
           <w:sz w:val="24"/>
           <w:szCs w:val="24"/>
         </w:rPr>
-        <w:t>Az időpontok oldal orvosi része tartalmazza az adott orvoshoz foglalt időpontokat</w:t>
-      </w:r>
-      <w:r>
-        <w:rPr>
-          <w:rFonts w:ascii="Times New Roman" w:hAnsi="Times New Roman" w:cs="Times New Roman"/>
-          <w:sz w:val="24"/>
-          <w:szCs w:val="24"/>
-        </w:rPr>
-        <w:t>. Ezek az időpontok táblázatban jelennek meg. A táblázat első oszlopa a „Páciens”. Ez a személy, aki lefoglalta az időpontot. A második oszlop a „Status”. Ez jelzi, hogy az adott időpontot elfogadta vagy elutasította-e a doktor. Abban az esetben, ha egyik sem történt meg az „</w:t>
-      </w:r>
-      <w:r>
-        <w:rPr>
-          <w:rFonts w:ascii="Times New Roman" w:hAnsi="Times New Roman" w:cs="Times New Roman"/>
-          <w:sz w:val="24"/>
-          <w:szCs w:val="24"/>
-        </w:rPr>
-        <w:t>Elfogadásra vár</w:t>
-      </w:r>
-      <w:r>
-        <w:rPr>
-          <w:rFonts w:ascii="Times New Roman" w:hAnsi="Times New Roman" w:cs="Times New Roman"/>
-          <w:sz w:val="24"/>
-          <w:szCs w:val="24"/>
-        </w:rPr>
-        <w:t>” szöveg jelenik meg. Az „Időpont” oszlopban jelenik meg a dátum és idő, amire az időpont foglalva lett. A következő oszlop a „Telefonszám” ami az időpontot foglaló telefonszámát tartalmazza, továbbá a telefonszám alatt szerepel egy a telefonszám felhívására használható gomb. Az orvos oszlop alatt megtekinthető az adott időponthoz tartozó orvos neve. Amennyiben ez a név eltér, kérjük, figyelmeztesse a weboldal karbantartásáért/kezeléséért felelős személyt/személyeket. Amennyiben az adott időpont elfogadásáról még nem született döntés a sor végén megjelenik kettő gomb, amivel elfogadhatjuk vagy elutasíthatjuk az időpontot.</w:t>
+        <w:t>Még lejjebb</w:t>
+      </w:r>
+      <w:r>
+        <w:rPr>
+          <w:rFonts w:ascii="Times New Roman" w:hAnsi="Times New Roman" w:cs="Times New Roman"/>
+          <w:sz w:val="24"/>
+          <w:szCs w:val="24"/>
+        </w:rPr>
+        <w:t xml:space="preserve"> egy nagyobb </w:t>
+      </w:r>
+      <w:r>
+        <w:rPr>
+          <w:rFonts w:ascii="Times New Roman" w:hAnsi="Times New Roman" w:cs="Times New Roman"/>
+          <w:sz w:val="24"/>
+          <w:szCs w:val="24"/>
+        </w:rPr>
+        <w:t>szövegdoboz,</w:t>
+      </w:r>
+      <w:r>
+        <w:rPr>
+          <w:rFonts w:ascii="Times New Roman" w:hAnsi="Times New Roman" w:cs="Times New Roman"/>
+          <w:sz w:val="24"/>
+          <w:szCs w:val="24"/>
+        </w:rPr>
+        <w:t xml:space="preserve"> ami az üzenet tényleges tartalmát tárolja.</w:t>
+      </w:r>
+      <w:r>
+        <w:rPr>
+          <w:rFonts w:ascii="Times New Roman" w:hAnsi="Times New Roman" w:cs="Times New Roman"/>
+          <w:sz w:val="24"/>
+          <w:szCs w:val="24"/>
+        </w:rPr>
+        <w:t xml:space="preserve"> Az oldal alján szerepel egy „Küldés” </w:t>
+      </w:r>
+      <w:r>
+        <w:rPr>
+          <w:rFonts w:ascii="Times New Roman" w:hAnsi="Times New Roman" w:cs="Times New Roman"/>
+          <w:sz w:val="24"/>
+          <w:szCs w:val="24"/>
+        </w:rPr>
+        <w:t>gomb,</w:t>
+      </w:r>
+      <w:r>
+        <w:rPr>
+          <w:rFonts w:ascii="Times New Roman" w:hAnsi="Times New Roman" w:cs="Times New Roman"/>
+          <w:sz w:val="24"/>
+          <w:szCs w:val="24"/>
+        </w:rPr>
+        <w:t xml:space="preserve"> </w:t>
+      </w:r>
+      <w:r>
+        <w:rPr>
+          <w:rFonts w:ascii="Times New Roman" w:hAnsi="Times New Roman" w:cs="Times New Roman"/>
+          <w:sz w:val="24"/>
+          <w:szCs w:val="24"/>
+        </w:rPr>
+        <w:t>amire kattintva el tudjuk küldeni a „Címzett” legördülő menüben kiválasztott személynek az üzenetünket.</w:t>
+      </w:r>
+      <w:r>
+        <w:rPr>
+          <w:rFonts w:ascii="Times New Roman" w:hAnsi="Times New Roman" w:cs="Times New Roman"/>
+          <w:sz w:val="24"/>
+          <w:szCs w:val="24"/>
+        </w:rPr>
+        <w:t xml:space="preserve"> Amennyiben az egyik adatot (Címzett, Cím, Tartalom) nem adtuk meg az oldal figyelmezteti a felhasználót az alábbi üzenettel: „Nem adott meg minden kötelező adatot!”</w:t>
       </w:r>
     </w:p>
     <w:p>
@@ -1299,100 +2699,124 @@
         <w:jc w:val="both"/>
         <w:rPr>
           <w:rFonts w:ascii="Times New Roman" w:hAnsi="Times New Roman" w:cs="Times New Roman"/>
-          <w:b/>
-          <w:sz w:val="24"/>
-          <w:szCs w:val="24"/>
-        </w:rPr>
-      </w:pPr>
-      <w:r>
-        <w:rPr>
-          <w:rFonts w:ascii="Times New Roman" w:hAnsi="Times New Roman" w:cs="Times New Roman"/>
-          <w:b/>
-          <w:sz w:val="24"/>
-          <w:szCs w:val="24"/>
-        </w:rPr>
-        <w:t>Profilom</w:t>
-      </w:r>
-    </w:p>
-    <w:p>
-      <w:pPr>
-        <w:spacing w:line="360" w:lineRule="auto"/>
-        <w:jc w:val="both"/>
-        <w:rPr>
-          <w:rFonts w:ascii="Times New Roman" w:hAnsi="Times New Roman" w:cs="Times New Roman"/>
-          <w:sz w:val="24"/>
-          <w:szCs w:val="24"/>
-        </w:rPr>
-      </w:pPr>
-      <w:r>
-        <w:rPr>
-          <w:rFonts w:ascii="Times New Roman" w:hAnsi="Times New Roman" w:cs="Times New Roman"/>
-          <w:sz w:val="24"/>
-          <w:szCs w:val="24"/>
-        </w:rPr>
-        <w:t>A profilom oldal „páciens” verziójának bal oldalán szerepel a bejelentkezett felhasználó profilképe, email címe és telefonszáma. Az oldal közepén van a „Profil módosítás” rész. Itt szerepel több beviteli mező is, amiket arra használhatunk, hogy megváltoztassuk adatainkat. Miután megadtuk az adatokat a „Profil módosítás mentése gombra”</w:t>
-      </w:r>
-      <w:r>
-        <w:rPr>
-          <w:rFonts w:ascii="Times New Roman" w:hAnsi="Times New Roman" w:cs="Times New Roman"/>
-          <w:sz w:val="24"/>
-          <w:szCs w:val="24"/>
-        </w:rPr>
-        <w:t xml:space="preserve"> </w:t>
-      </w:r>
-      <w:r>
-        <w:rPr>
-          <w:rFonts w:ascii="Times New Roman" w:hAnsi="Times New Roman" w:cs="Times New Roman"/>
-          <w:sz w:val="24"/>
-          <w:szCs w:val="24"/>
-        </w:rPr>
-        <w:t>kattintva</w:t>
-      </w:r>
-      <w:r>
-        <w:rPr>
-          <w:rFonts w:ascii="Times New Roman" w:hAnsi="Times New Roman" w:cs="Times New Roman"/>
-          <w:sz w:val="24"/>
-          <w:szCs w:val="24"/>
-        </w:rPr>
-        <w:t xml:space="preserve"> tudjuk elmenteni a változtatásokat.</w:t>
-      </w:r>
-    </w:p>
-    <w:p>
-      <w:pPr>
-        <w:spacing w:line="360" w:lineRule="auto"/>
-        <w:jc w:val="both"/>
-        <w:rPr>
-          <w:rFonts w:ascii="Times New Roman" w:hAnsi="Times New Roman" w:cs="Times New Roman"/>
-          <w:sz w:val="24"/>
-          <w:szCs w:val="24"/>
-        </w:rPr>
-      </w:pPr>
-      <w:r>
-        <w:rPr>
-          <w:rFonts w:ascii="Times New Roman" w:hAnsi="Times New Roman" w:cs="Times New Roman"/>
-          <w:sz w:val="24"/>
-          <w:szCs w:val="24"/>
-        </w:rPr>
-        <w:t xml:space="preserve">A profilmódosítás alatt szerepel a „Jelszó megváltoztatása” gomb. Erre kattintva átjutunk a jelszó módosításához használt oldalra. Ezen az oldalon szerepel egy „Vissza” gomb, amivel visszatérünk a profilunkra. Kettő beviteli mező, amikkel meg tudjuk adni az új jelszavunkat és meg is tudjuk erősíteni. A mezők alatt szerepel a „Jelszó módosítás mentése” gomb. Erre kattintva elmentjük az új jelszót. Az új jelszónak meg kell felelnie a regisztráláskor is szereplő minimális követelményeknek: </w:t>
-      </w:r>
-      <w:r>
-        <w:rPr>
-          <w:rFonts w:ascii="Times New Roman" w:hAnsi="Times New Roman" w:cs="Times New Roman"/>
-          <w:sz w:val="24"/>
-          <w:szCs w:val="24"/>
-        </w:rPr>
-        <w:t>minimum 8 karakter, 1 kisbetű, 1 nagybetű, 1 szám.</w:t>
-      </w:r>
-      <w:r>
-        <w:rPr>
-          <w:rFonts w:ascii="Times New Roman" w:hAnsi="Times New Roman" w:cs="Times New Roman"/>
-          <w:sz w:val="24"/>
-          <w:szCs w:val="24"/>
-        </w:rPr>
-        <w:t xml:space="preserve"> Ezen felül az új jelszó nem egyezhet meg a régi jelszóval.</w:t>
-      </w:r>
-      <w:bookmarkStart w:id="0" w:name="_GoBack"/>
-      <w:bookmarkEnd w:id="0"/>
+          <w:sz w:val="24"/>
+          <w:szCs w:val="24"/>
+        </w:rPr>
+      </w:pPr>
+      <w:r>
+        <w:rPr>
+          <w:rFonts w:ascii="Times New Roman" w:hAnsi="Times New Roman" w:cs="Times New Roman"/>
+          <w:noProof/>
+          <w:sz w:val="24"/>
+          <w:szCs w:val="24"/>
+          <w:lang w:eastAsia="hu-HU"/>
+        </w:rPr>
+        <w:drawing>
+          <wp:anchor distT="0" distB="0" distL="114300" distR="114300" simplePos="0" relativeHeight="251672576" behindDoc="0" locked="0" layoutInCell="1" allowOverlap="1">
+            <wp:simplePos x="0" y="0"/>
+            <wp:positionH relativeFrom="column">
+              <wp:posOffset>1367155</wp:posOffset>
+            </wp:positionH>
+            <wp:positionV relativeFrom="paragraph">
+              <wp:posOffset>11430</wp:posOffset>
+            </wp:positionV>
+            <wp:extent cx="138430" cy="114300"/>
+            <wp:effectExtent l="0" t="0" r="0" b="0"/>
+            <wp:wrapThrough wrapText="bothSides">
+              <wp:wrapPolygon edited="0">
+                <wp:start x="0" y="0"/>
+                <wp:lineTo x="0" y="18000"/>
+                <wp:lineTo x="17835" y="18000"/>
+                <wp:lineTo x="17835" y="0"/>
+                <wp:lineTo x="0" y="0"/>
+              </wp:wrapPolygon>
+            </wp:wrapThrough>
+            <wp:docPr id="21" name="Kép 21"/>
+            <wp:cNvGraphicFramePr>
+              <a:graphicFrameLocks xmlns:a="http://schemas.openxmlformats.org/drawingml/2006/main" noChangeAspect="1"/>
+            </wp:cNvGraphicFramePr>
+            <a:graphic xmlns:a="http://schemas.openxmlformats.org/drawingml/2006/main">
+              <a:graphicData uri="http://schemas.openxmlformats.org/drawingml/2006/picture">
+                <pic:pic xmlns:pic="http://schemas.openxmlformats.org/drawingml/2006/picture">
+                  <pic:nvPicPr>
+                    <pic:cNvPr id="1" name=""/>
+                    <pic:cNvPicPr/>
+                  </pic:nvPicPr>
+                  <pic:blipFill>
+                    <a:blip r:embed="rId23" cstate="print">
+                      <a:extLst>
+                        <a:ext uri="{28A0092B-C50C-407E-A947-70E740481C1C}">
+                          <a14:useLocalDpi xmlns:a14="http://schemas.microsoft.com/office/drawing/2010/main" val="0"/>
+                        </a:ext>
+                      </a:extLst>
+                    </a:blip>
+                    <a:stretch>
+                      <a:fillRect/>
+                    </a:stretch>
+                  </pic:blipFill>
+                  <pic:spPr>
+                    <a:xfrm>
+                      <a:off x="0" y="0"/>
+                      <a:ext cx="138430" cy="114300"/>
+                    </a:xfrm>
+                    <a:prstGeom prst="rect">
+                      <a:avLst/>
+                    </a:prstGeom>
+                  </pic:spPr>
+                </pic:pic>
+              </a:graphicData>
+            </a:graphic>
+          </wp:anchor>
+        </w:drawing>
+      </w:r>
+      <w:r>
+        <w:rPr>
+          <w:rFonts w:ascii="Times New Roman" w:hAnsi="Times New Roman" w:cs="Times New Roman"/>
+          <w:sz w:val="24"/>
+          <w:szCs w:val="24"/>
+        </w:rPr>
+        <w:t xml:space="preserve">A profil oldalon a </w:t>
+      </w:r>
+      <w:r>
+        <w:rPr>
+          <w:rFonts w:ascii="Times New Roman" w:hAnsi="Times New Roman" w:cs="Times New Roman"/>
+          <w:sz w:val="24"/>
+          <w:szCs w:val="24"/>
+        </w:rPr>
+        <w:t xml:space="preserve">szív </w:t>
+      </w:r>
+      <w:r>
+        <w:rPr>
+          <w:rFonts w:ascii="Times New Roman" w:hAnsi="Times New Roman" w:cs="Times New Roman"/>
+          <w:sz w:val="24"/>
+          <w:szCs w:val="24"/>
+        </w:rPr>
+        <w:t>ikonra</w:t>
+      </w:r>
+      <w:r>
+        <w:rPr>
+          <w:rFonts w:ascii="Times New Roman" w:hAnsi="Times New Roman" w:cs="Times New Roman"/>
+          <w:sz w:val="24"/>
+          <w:szCs w:val="24"/>
+        </w:rPr>
+        <w:t xml:space="preserve"> kattintva</w:t>
+      </w:r>
+      <w:r>
+        <w:rPr>
+          <w:rFonts w:ascii="Times New Roman" w:hAnsi="Times New Roman" w:cs="Times New Roman"/>
+          <w:sz w:val="24"/>
+          <w:szCs w:val="24"/>
+        </w:rPr>
+        <w:t xml:space="preserve"> jutunk el a „Kedvenc orvos” oldalra</w:t>
+      </w:r>
+      <w:r>
+        <w:rPr>
+          <w:rFonts w:ascii="Times New Roman" w:hAnsi="Times New Roman" w:cs="Times New Roman"/>
+          <w:sz w:val="24"/>
+          <w:szCs w:val="24"/>
+        </w:rPr>
+        <w:t>.</w:t>
+      </w:r>
     </w:p>
     <w:sectPr>
       <w:pgSz w:w="11906" w:h="16838"/>
@@ -2154,7 +3578,6 @@
   <w:style w:type="character" w:default="1" w:styleId="Bekezdsalapbettpusa">
     <w:name w:val="Default Paragraph Font"/>
     <w:uiPriority w:val="1"/>
-    <w:semiHidden/>
     <w:unhideWhenUsed/>
   </w:style>
   <w:style w:type="table" w:default="1" w:styleId="Normltblzat">
